--- a/实验8.配置管理/配置管理总结v1.0.docx
+++ b/实验8.配置管理/配置管理总结v1.0.docx
@@ -1,6 +1,6 @@
 
 <file path=word/document.xml><?xml version="1.0" encoding="utf-8"?>
-<w:document xmlns:wpc="http://schemas.microsoft.com/office/word/2010/wordprocessingCanvas" xmlns:cx="http://schemas.microsoft.com/office/drawing/2014/chartex" xmlns:mc="http://schemas.openxmlformats.org/markup-compatibility/2006" xmlns:o="urn:schemas-microsoft-com:office:office" xmlns:r="http://schemas.openxmlformats.org/officeDocument/2006/relationships" xmlns:m="http://schemas.openxmlformats.org/officeDocument/2006/math" xmlns:v="urn:schemas-microsoft-com:vml" xmlns:wp14="http://schemas.microsoft.com/office/word/2010/wordprocessingDrawing" xmlns:wp="http://schemas.openxmlformats.org/drawingml/2006/wordprocessingDrawing" xmlns:w10="urn:schemas-microsoft-com:office:word" xmlns:w="http://schemas.openxmlformats.org/wordprocessingml/2006/main" xmlns:w14="http://schemas.microsoft.com/office/word/2010/wordml" xmlns:w15="http://schemas.microsoft.com/office/word/2012/wordml" xmlns:w16se="http://schemas.microsoft.com/office/word/2015/wordml/symex" xmlns:wpg="http://schemas.microsoft.com/office/word/2010/wordprocessingGroup" xmlns:wpi="http://schemas.microsoft.com/office/word/2010/wordprocessingInk" xmlns:wne="http://schemas.microsoft.com/office/word/2006/wordml" xmlns:wps="http://schemas.microsoft.com/office/word/2010/wordprocessingShape" mc:Ignorable="w14 w15 w16se wp14">
+<w:document xmlns:wpc="http://schemas.microsoft.com/office/word/2010/wordprocessingCanvas" xmlns:cx="http://schemas.microsoft.com/office/drawing/2014/chartex" xmlns:cx1="http://schemas.microsoft.com/office/drawing/2015/9/8/chartex" xmlns:cx2="http://schemas.microsoft.com/office/drawing/2015/10/21/chartex" xmlns:cx3="http://schemas.microsoft.com/office/drawing/2016/5/9/chartex" xmlns:cx4="http://schemas.microsoft.com/office/drawing/2016/5/10/chartex" xmlns:cx5="http://schemas.microsoft.com/office/drawing/2016/5/11/chartex" xmlns:cx6="http://schemas.microsoft.com/office/drawing/2016/5/12/chartex" xmlns:cx7="http://schemas.microsoft.com/office/drawing/2016/5/13/chartex" xmlns:cx8="http://schemas.microsoft.com/office/drawing/2016/5/14/chartex" xmlns:mc="http://schemas.openxmlformats.org/markup-compatibility/2006" xmlns:aink="http://schemas.microsoft.com/office/drawing/2016/ink" xmlns:o="urn:schemas-microsoft-com:office:office" xmlns:r="http://schemas.openxmlformats.org/officeDocument/2006/relationships" xmlns:m="http://schemas.openxmlformats.org/officeDocument/2006/math" xmlns:v="urn:schemas-microsoft-com:vml" xmlns:wp14="http://schemas.microsoft.com/office/word/2010/wordprocessingDrawing" xmlns:wp="http://schemas.openxmlformats.org/drawingml/2006/wordprocessingDrawing" xmlns:w10="urn:schemas-microsoft-com:office:word" xmlns:w="http://schemas.openxmlformats.org/wordprocessingml/2006/main" xmlns:w14="http://schemas.microsoft.com/office/word/2010/wordml" xmlns:w15="http://schemas.microsoft.com/office/word/2012/wordml" xmlns:w16se="http://schemas.microsoft.com/office/word/2015/wordml/symex" xmlns:wpg="http://schemas.microsoft.com/office/word/2010/wordprocessingGroup" xmlns:wpi="http://schemas.microsoft.com/office/word/2010/wordprocessingInk" xmlns:wne="http://schemas.microsoft.com/office/word/2006/wordml" xmlns:wps="http://schemas.microsoft.com/office/word/2010/wordprocessingShape" mc:Ignorable="w14 w15 w16se wp14">
   <w:body>
     <w:p>
       <w:pPr>
@@ -25,7 +25,6 @@
         <w:spacing w:line="360" w:lineRule="auto"/>
         <w:jc w:val="center"/>
         <w:rPr>
-          <w:rFonts w:hint="eastAsia"/>
           <w:sz w:val="44"/>
           <w:szCs w:val="44"/>
         </w:rPr>
@@ -2227,7 +2226,6 @@
               <w:ind w:firstLineChars="0" w:firstLine="0"/>
               <w:jc w:val="left"/>
               <w:rPr>
-                <w:rFonts w:hint="eastAsia"/>
                 <w:szCs w:val="21"/>
               </w:rPr>
             </w:pPr>
@@ -2394,7 +2392,6 @@
               <w:ind w:firstLineChars="0" w:firstLine="0"/>
               <w:jc w:val="center"/>
               <w:rPr>
-                <w:rFonts w:hint="eastAsia"/>
                 <w:szCs w:val="21"/>
               </w:rPr>
             </w:pPr>
@@ -3583,14 +3580,7 @@
                 <w:rFonts w:hint="eastAsia"/>
                 <w:szCs w:val="21"/>
               </w:rPr>
-              <w:t>5_19</w:t>
-            </w:r>
-            <w:r>
-              <w:rPr>
-                <w:rFonts w:hint="eastAsia"/>
-                <w:szCs w:val="21"/>
-              </w:rPr>
-              <w:t>课堂发言记录</w:t>
+              <w:t>5_19课堂发言记录</w:t>
             </w:r>
           </w:p>
         </w:tc>
@@ -3707,14 +3697,7 @@
                 <w:rFonts w:hint="eastAsia"/>
                 <w:szCs w:val="21"/>
               </w:rPr>
-              <w:t>5_26</w:t>
-            </w:r>
-            <w:r>
-              <w:rPr>
-                <w:rFonts w:hint="eastAsia"/>
-                <w:szCs w:val="21"/>
-              </w:rPr>
-              <w:t>课堂发言记录</w:t>
+              <w:t>5_26课堂发言记录</w:t>
             </w:r>
           </w:p>
         </w:tc>
@@ -3905,7 +3888,6 @@
               <w:ind w:firstLineChars="0" w:firstLine="0"/>
               <w:jc w:val="left"/>
               <w:rPr>
-                <w:rFonts w:hint="eastAsia"/>
                 <w:szCs w:val="21"/>
               </w:rPr>
             </w:pPr>
@@ -6855,7 +6837,6 @@
               <w:ind w:firstLineChars="0" w:firstLine="0"/>
               <w:jc w:val="left"/>
               <w:rPr>
-                <w:rFonts w:hint="eastAsia"/>
                 <w:szCs w:val="21"/>
               </w:rPr>
             </w:pPr>
@@ -6887,21 +6868,7 @@
                 <w:rFonts w:hint="eastAsia"/>
                 <w:szCs w:val="21"/>
               </w:rPr>
-              <w:t>王春柳-第</w:t>
-            </w:r>
-            <w:r>
-              <w:rPr>
-                <w:rFonts w:hint="eastAsia"/>
-                <w:szCs w:val="21"/>
-              </w:rPr>
-              <w:t>12</w:t>
-            </w:r>
-            <w:r>
-              <w:rPr>
-                <w:rFonts w:hint="eastAsia"/>
-                <w:szCs w:val="21"/>
-              </w:rPr>
-              <w:t>周工作日志</w:t>
+              <w:t>王春柳-第12周工作日志</w:t>
             </w:r>
           </w:p>
         </w:tc>
@@ -6987,7 +6954,6 @@
               <w:ind w:firstLineChars="0" w:firstLine="0"/>
               <w:jc w:val="left"/>
               <w:rPr>
-                <w:rFonts w:hint="eastAsia"/>
                 <w:szCs w:val="21"/>
               </w:rPr>
             </w:pPr>
@@ -7019,21 +6985,7 @@
                 <w:rFonts w:hint="eastAsia"/>
                 <w:szCs w:val="21"/>
               </w:rPr>
-              <w:t>李岳檑-第</w:t>
-            </w:r>
-            <w:r>
-              <w:rPr>
-                <w:rFonts w:hint="eastAsia"/>
-                <w:szCs w:val="21"/>
-              </w:rPr>
-              <w:t>12</w:t>
-            </w:r>
-            <w:r>
-              <w:rPr>
-                <w:rFonts w:hint="eastAsia"/>
-                <w:szCs w:val="21"/>
-              </w:rPr>
-              <w:t>周工作日志</w:t>
+              <w:t>李岳檑-第12周工作日志</w:t>
             </w:r>
           </w:p>
         </w:tc>
@@ -7119,7 +7071,6 @@
               <w:ind w:firstLineChars="0" w:firstLine="0"/>
               <w:jc w:val="left"/>
               <w:rPr>
-                <w:rFonts w:hint="eastAsia"/>
                 <w:szCs w:val="21"/>
               </w:rPr>
             </w:pPr>
@@ -7151,21 +7102,7 @@
                 <w:rFonts w:hint="eastAsia"/>
                 <w:szCs w:val="21"/>
               </w:rPr>
-              <w:t>温元祯-工作日志-第</w:t>
-            </w:r>
-            <w:r>
-              <w:rPr>
-                <w:rFonts w:hint="eastAsia"/>
-                <w:szCs w:val="21"/>
-              </w:rPr>
-              <w:t>12</w:t>
-            </w:r>
-            <w:r>
-              <w:rPr>
-                <w:rFonts w:hint="eastAsia"/>
-                <w:szCs w:val="21"/>
-              </w:rPr>
-              <w:t>周</w:t>
+              <w:t>温元祯-工作日志-第12周</w:t>
             </w:r>
           </w:p>
         </w:tc>
@@ -7234,14 +7171,7 @@
                 <w:rFonts w:hint="eastAsia"/>
                 <w:szCs w:val="21"/>
               </w:rPr>
-              <w:t>代温元祯</w:t>
-            </w:r>
-            <w:r>
-              <w:rPr>
-                <w:rFonts w:hint="eastAsia"/>
-                <w:szCs w:val="21"/>
-              </w:rPr>
-              <w:t>工作日志</w:t>
+              <w:t>代温元祯工作日志</w:t>
             </w:r>
           </w:p>
         </w:tc>
@@ -7258,7 +7188,6 @@
               <w:ind w:firstLineChars="0" w:firstLine="0"/>
               <w:jc w:val="left"/>
               <w:rPr>
-                <w:rFonts w:hint="eastAsia"/>
                 <w:szCs w:val="21"/>
               </w:rPr>
             </w:pPr>
@@ -7319,7 +7248,6 @@
               <w:ind w:firstLineChars="0" w:firstLine="0"/>
               <w:jc w:val="left"/>
               <w:rPr>
-                <w:rFonts w:hint="eastAsia"/>
                 <w:szCs w:val="21"/>
               </w:rPr>
             </w:pPr>
@@ -7391,7 +7319,6 @@
               <w:ind w:firstLineChars="0" w:firstLine="0"/>
               <w:jc w:val="left"/>
               <w:rPr>
-                <w:rFonts w:hint="eastAsia"/>
                 <w:szCs w:val="21"/>
               </w:rPr>
             </w:pPr>
@@ -7423,21 +7350,7 @@
                 <w:rFonts w:hint="eastAsia"/>
                 <w:szCs w:val="21"/>
               </w:rPr>
-              <w:t>温元祯-工作日志-第</w:t>
-            </w:r>
-            <w:r>
-              <w:rPr>
-                <w:rFonts w:hint="eastAsia"/>
-                <w:szCs w:val="21"/>
-              </w:rPr>
-              <w:t>13</w:t>
-            </w:r>
-            <w:r>
-              <w:rPr>
-                <w:rFonts w:hint="eastAsia"/>
-                <w:szCs w:val="21"/>
-              </w:rPr>
-              <w:t>周</w:t>
+              <w:t>温元祯-工作日志-第13周</w:t>
             </w:r>
           </w:p>
         </w:tc>
@@ -7523,7 +7436,6 @@
               <w:ind w:firstLineChars="0" w:firstLine="0"/>
               <w:jc w:val="left"/>
               <w:rPr>
-                <w:rFonts w:hint="eastAsia"/>
                 <w:szCs w:val="21"/>
               </w:rPr>
             </w:pPr>
@@ -7555,21 +7467,7 @@
                 <w:rFonts w:hint="eastAsia"/>
                 <w:szCs w:val="21"/>
               </w:rPr>
-              <w:t>王春柳-第</w:t>
-            </w:r>
-            <w:r>
-              <w:rPr>
-                <w:rFonts w:hint="eastAsia"/>
-                <w:szCs w:val="21"/>
-              </w:rPr>
-              <w:t>13</w:t>
-            </w:r>
-            <w:r>
-              <w:rPr>
-                <w:rFonts w:hint="eastAsia"/>
-                <w:szCs w:val="21"/>
-              </w:rPr>
-              <w:t>周工作日志</w:t>
+              <w:t>王春柳-第13周工作日志</w:t>
             </w:r>
           </w:p>
         </w:tc>
@@ -7592,14 +7490,7 @@
                 <w:rFonts w:hint="eastAsia"/>
                 <w:szCs w:val="21"/>
               </w:rPr>
-              <w:t>201705</w:t>
-            </w:r>
-            <w:r>
-              <w:rPr>
-                <w:rFonts w:hint="eastAsia"/>
-                <w:szCs w:val="21"/>
-              </w:rPr>
-              <w:t>31</w:t>
+              <w:t>20170531</w:t>
             </w:r>
           </w:p>
         </w:tc>
@@ -7662,7 +7553,6 @@
               <w:ind w:firstLineChars="0" w:firstLine="0"/>
               <w:jc w:val="left"/>
               <w:rPr>
-                <w:rFonts w:hint="eastAsia"/>
                 <w:szCs w:val="21"/>
               </w:rPr>
             </w:pPr>
@@ -7694,21 +7584,7 @@
                 <w:rFonts w:hint="eastAsia"/>
                 <w:szCs w:val="21"/>
               </w:rPr>
-              <w:t>李岳檑-第1</w:t>
-            </w:r>
-            <w:r>
-              <w:rPr>
-                <w:rFonts w:hint="eastAsia"/>
-                <w:szCs w:val="21"/>
-              </w:rPr>
-              <w:t>3</w:t>
-            </w:r>
-            <w:r>
-              <w:rPr>
-                <w:rFonts w:hint="eastAsia"/>
-                <w:szCs w:val="21"/>
-              </w:rPr>
-              <w:t>周工作日志</w:t>
+              <w:t>李岳檑-第13周工作日志</w:t>
             </w:r>
           </w:p>
         </w:tc>
@@ -7731,14 +7607,7 @@
                 <w:rFonts w:hint="eastAsia"/>
                 <w:szCs w:val="21"/>
               </w:rPr>
-              <w:t>201705</w:t>
-            </w:r>
-            <w:r>
-              <w:rPr>
-                <w:rFonts w:hint="eastAsia"/>
-                <w:szCs w:val="21"/>
-              </w:rPr>
-              <w:t>31</w:t>
+              <w:t>20170531</w:t>
             </w:r>
           </w:p>
         </w:tc>
@@ -7801,7 +7670,6 @@
               <w:ind w:firstLineChars="0" w:firstLine="0"/>
               <w:jc w:val="left"/>
               <w:rPr>
-                <w:rFonts w:hint="eastAsia"/>
                 <w:szCs w:val="21"/>
               </w:rPr>
             </w:pPr>
@@ -7833,21 +7701,7 @@
                 <w:rFonts w:hint="eastAsia"/>
                 <w:szCs w:val="21"/>
               </w:rPr>
-              <w:t>谭伟良-第1</w:t>
-            </w:r>
-            <w:r>
-              <w:rPr>
-                <w:rFonts w:hint="eastAsia"/>
-                <w:szCs w:val="21"/>
-              </w:rPr>
-              <w:t>3</w:t>
-            </w:r>
-            <w:r>
-              <w:rPr>
-                <w:rFonts w:hint="eastAsia"/>
-                <w:szCs w:val="21"/>
-              </w:rPr>
-              <w:t>周工作日志</w:t>
+              <w:t>谭伟良-第13周工作日志</w:t>
             </w:r>
           </w:p>
         </w:tc>
@@ -7862,7 +7716,6 @@
               <w:ind w:firstLineChars="0" w:firstLine="0"/>
               <w:jc w:val="left"/>
               <w:rPr>
-                <w:rFonts w:hint="eastAsia"/>
                 <w:szCs w:val="21"/>
               </w:rPr>
             </w:pPr>
@@ -7934,7 +7787,6 @@
               <w:ind w:firstLineChars="0" w:firstLine="0"/>
               <w:jc w:val="left"/>
               <w:rPr>
-                <w:rFonts w:hint="eastAsia"/>
                 <w:szCs w:val="21"/>
               </w:rPr>
             </w:pPr>
@@ -7966,21 +7818,7 @@
                 <w:rFonts w:hint="eastAsia"/>
                 <w:szCs w:val="21"/>
               </w:rPr>
-              <w:t>温元祯-工作日志-第</w:t>
-            </w:r>
-            <w:r>
-              <w:rPr>
-                <w:rFonts w:hint="eastAsia"/>
-                <w:szCs w:val="21"/>
-              </w:rPr>
-              <w:t>14</w:t>
-            </w:r>
-            <w:r>
-              <w:rPr>
-                <w:rFonts w:hint="eastAsia"/>
-                <w:szCs w:val="21"/>
-              </w:rPr>
-              <w:t>周</w:t>
+              <w:t>温元祯-工作日志-第14周</w:t>
             </w:r>
           </w:p>
         </w:tc>
@@ -8003,14 +7841,7 @@
                 <w:rFonts w:hint="eastAsia"/>
                 <w:szCs w:val="21"/>
               </w:rPr>
-              <w:t>20170</w:t>
-            </w:r>
-            <w:r>
-              <w:rPr>
-                <w:rFonts w:hint="eastAsia"/>
-                <w:szCs w:val="21"/>
-              </w:rPr>
-              <w:t>608</w:t>
+              <w:t>20170608</w:t>
             </w:r>
           </w:p>
         </w:tc>
@@ -8073,7 +7904,6 @@
               <w:ind w:firstLineChars="0" w:firstLine="0"/>
               <w:jc w:val="left"/>
               <w:rPr>
-                <w:rFonts w:hint="eastAsia"/>
                 <w:szCs w:val="21"/>
               </w:rPr>
             </w:pPr>
@@ -8105,21 +7935,7 @@
                 <w:rFonts w:hint="eastAsia"/>
                 <w:szCs w:val="21"/>
               </w:rPr>
-              <w:t>李岳檑-第1</w:t>
-            </w:r>
-            <w:r>
-              <w:rPr>
-                <w:rFonts w:hint="eastAsia"/>
-                <w:szCs w:val="21"/>
-              </w:rPr>
-              <w:t>4</w:t>
-            </w:r>
-            <w:r>
-              <w:rPr>
-                <w:rFonts w:hint="eastAsia"/>
-                <w:szCs w:val="21"/>
-              </w:rPr>
-              <w:t>周工作日志</w:t>
+              <w:t>李岳檑-第14周工作日志</w:t>
             </w:r>
           </w:p>
         </w:tc>
@@ -8205,7 +8021,6 @@
               <w:ind w:firstLineChars="0" w:firstLine="0"/>
               <w:jc w:val="left"/>
               <w:rPr>
-                <w:rFonts w:hint="eastAsia"/>
                 <w:szCs w:val="21"/>
               </w:rPr>
             </w:pPr>
@@ -8237,21 +8052,7 @@
                 <w:rFonts w:hint="eastAsia"/>
                 <w:szCs w:val="21"/>
               </w:rPr>
-              <w:t>谭伟良-第1</w:t>
-            </w:r>
-            <w:r>
-              <w:rPr>
-                <w:rFonts w:hint="eastAsia"/>
-                <w:szCs w:val="21"/>
-              </w:rPr>
-              <w:t>4</w:t>
-            </w:r>
-            <w:r>
-              <w:rPr>
-                <w:rFonts w:hint="eastAsia"/>
-                <w:szCs w:val="21"/>
-              </w:rPr>
-              <w:t>周工作日志</w:t>
+              <w:t>谭伟良-第14周工作日志</w:t>
             </w:r>
           </w:p>
         </w:tc>
@@ -8266,23 +8067,15 @@
               <w:ind w:firstLineChars="0" w:firstLine="0"/>
               <w:jc w:val="left"/>
               <w:rPr>
-                <w:rFonts w:hint="eastAsia"/>
-                <w:szCs w:val="21"/>
-              </w:rPr>
-            </w:pPr>
-            <w:r>
-              <w:rPr>
-                <w:rFonts w:hint="eastAsia"/>
-                <w:szCs w:val="21"/>
-              </w:rPr>
-              <w:t>20170</w:t>
-            </w:r>
-            <w:r>
-              <w:rPr>
-                <w:rFonts w:hint="eastAsia"/>
-                <w:szCs w:val="21"/>
-              </w:rPr>
-              <w:t>608</w:t>
+                <w:szCs w:val="21"/>
+              </w:rPr>
+            </w:pPr>
+            <w:r>
+              <w:rPr>
+                <w:rFonts w:hint="eastAsia"/>
+                <w:szCs w:val="21"/>
+              </w:rPr>
+              <w:t>20170608</w:t>
             </w:r>
           </w:p>
         </w:tc>
@@ -8346,7 +8139,6 @@
               <w:ind w:firstLineChars="0" w:firstLine="0"/>
               <w:jc w:val="center"/>
               <w:rPr>
-                <w:rFonts w:hint="eastAsia"/>
                 <w:szCs w:val="21"/>
               </w:rPr>
             </w:pPr>
@@ -8366,7 +8158,6 @@
         <w:spacing w:line="360" w:lineRule="auto"/>
         <w:jc w:val="left"/>
         <w:rPr>
-          <w:rFonts w:hint="eastAsia"/>
           <w:szCs w:val="21"/>
         </w:rPr>
       </w:pPr>
@@ -11022,7 +10813,6 @@
               <w:ind w:firstLineChars="0" w:firstLine="0"/>
               <w:jc w:val="left"/>
               <w:rPr>
-                <w:rFonts w:hint="eastAsia"/>
                 <w:szCs w:val="21"/>
               </w:rPr>
             </w:pPr>
@@ -11067,14 +10857,7 @@
                 <w:rFonts w:hint="eastAsia"/>
                 <w:szCs w:val="21"/>
               </w:rPr>
-              <w:t>C</w:t>
-            </w:r>
-            <w:r>
-              <w:rPr>
-                <w:rFonts w:hint="eastAsia"/>
-                <w:szCs w:val="21"/>
-              </w:rPr>
-              <w:t>需求评审_5.24</w:t>
+              <w:t>C需求评审_5.24</w:t>
             </w:r>
           </w:p>
         </w:tc>
@@ -11143,21 +10926,7 @@
                 <w:rFonts w:hint="eastAsia"/>
                 <w:szCs w:val="21"/>
               </w:rPr>
-              <w:t>添加对</w:t>
-            </w:r>
-            <w:r>
-              <w:rPr>
-                <w:rFonts w:hint="eastAsia"/>
-                <w:szCs w:val="21"/>
-              </w:rPr>
-              <w:t>C</w:t>
-            </w:r>
-            <w:r>
-              <w:rPr>
-                <w:rFonts w:hint="eastAsia"/>
-                <w:szCs w:val="21"/>
-              </w:rPr>
-              <w:t>组测试需求分析的评审</w:t>
+              <w:t>添加对C组测试需求分析的评审</w:t>
             </w:r>
           </w:p>
         </w:tc>
@@ -11174,7 +10943,6 @@
               <w:ind w:firstLineChars="0" w:firstLine="0"/>
               <w:jc w:val="left"/>
               <w:rPr>
-                <w:rFonts w:hint="eastAsia"/>
                 <w:szCs w:val="21"/>
               </w:rPr>
             </w:pPr>
@@ -11292,7 +11060,6 @@
               <w:ind w:firstLineChars="0" w:firstLine="0"/>
               <w:jc w:val="left"/>
               <w:rPr>
-                <w:rFonts w:hint="eastAsia"/>
                 <w:szCs w:val="21"/>
               </w:rPr>
             </w:pPr>
@@ -11423,7 +11190,6 @@
               <w:ind w:firstLineChars="0" w:firstLine="0"/>
               <w:jc w:val="left"/>
               <w:rPr>
-                <w:rFonts w:hint="eastAsia"/>
                 <w:szCs w:val="21"/>
               </w:rPr>
             </w:pPr>
@@ -11493,7 +11259,6 @@
               <w:ind w:firstLineChars="0" w:firstLine="0"/>
               <w:jc w:val="left"/>
               <w:rPr>
-                <w:rFonts w:hint="eastAsia"/>
                 <w:szCs w:val="21"/>
               </w:rPr>
             </w:pPr>
@@ -11517,7 +11282,6 @@
               <w:ind w:firstLineChars="0" w:firstLine="0"/>
               <w:jc w:val="left"/>
               <w:rPr>
-                <w:rFonts w:hint="eastAsia"/>
                 <w:szCs w:val="21"/>
               </w:rPr>
             </w:pPr>
@@ -11543,7 +11307,6 @@
               <w:ind w:firstLineChars="0" w:firstLine="0"/>
               <w:jc w:val="left"/>
               <w:rPr>
-                <w:rFonts w:hint="eastAsia"/>
                 <w:szCs w:val="21"/>
               </w:rPr>
             </w:pPr>
@@ -11598,14 +11361,7 @@
                 <w:rFonts w:hint="eastAsia"/>
                 <w:szCs w:val="21"/>
               </w:rPr>
-              <w:t>201705</w:t>
-            </w:r>
-            <w:r>
-              <w:rPr>
-                <w:rFonts w:hint="eastAsia"/>
-                <w:szCs w:val="21"/>
-              </w:rPr>
-              <w:t>25</w:t>
+              <w:t>20170525</w:t>
             </w:r>
           </w:p>
         </w:tc>
@@ -11620,7 +11376,6 @@
               <w:ind w:firstLineChars="0" w:firstLine="0"/>
               <w:jc w:val="left"/>
               <w:rPr>
-                <w:rFonts w:hint="eastAsia"/>
                 <w:szCs w:val="21"/>
               </w:rPr>
             </w:pPr>
@@ -11644,7 +11399,6 @@
               <w:ind w:firstLineChars="0" w:firstLine="0"/>
               <w:jc w:val="left"/>
               <w:rPr>
-                <w:rFonts w:hint="eastAsia"/>
                 <w:szCs w:val="21"/>
               </w:rPr>
             </w:pPr>
@@ -11670,7 +11424,6 @@
               <w:ind w:firstLineChars="0" w:firstLine="0"/>
               <w:jc w:val="left"/>
               <w:rPr>
-                <w:rFonts w:hint="eastAsia"/>
                 <w:szCs w:val="21"/>
               </w:rPr>
             </w:pPr>
@@ -11738,14 +11491,7 @@
                 <w:rFonts w:hint="eastAsia"/>
                 <w:szCs w:val="21"/>
               </w:rPr>
-              <w:t>201705</w:t>
-            </w:r>
-            <w:r>
-              <w:rPr>
-                <w:rFonts w:hint="eastAsia"/>
-                <w:szCs w:val="21"/>
-              </w:rPr>
-              <w:t>25</w:t>
+              <w:t>20170525</w:t>
             </w:r>
           </w:p>
         </w:tc>
@@ -11760,7 +11506,6 @@
               <w:ind w:firstLineChars="0" w:firstLine="0"/>
               <w:jc w:val="left"/>
               <w:rPr>
-                <w:rFonts w:hint="eastAsia"/>
                 <w:szCs w:val="21"/>
               </w:rPr>
             </w:pPr>
@@ -11784,7 +11529,6 @@
               <w:ind w:firstLineChars="0" w:firstLine="0"/>
               <w:jc w:val="left"/>
               <w:rPr>
-                <w:rFonts w:hint="eastAsia"/>
                 <w:szCs w:val="21"/>
               </w:rPr>
             </w:pPr>
@@ -11810,7 +11554,6 @@
               <w:ind w:firstLineChars="0" w:firstLine="0"/>
               <w:jc w:val="left"/>
               <w:rPr>
-                <w:rFonts w:hint="eastAsia"/>
                 <w:szCs w:val="21"/>
               </w:rPr>
             </w:pPr>
@@ -11834,7 +11577,6 @@
               <w:ind w:firstLineChars="0" w:firstLine="0"/>
               <w:jc w:val="left"/>
               <w:rPr>
-                <w:rFonts w:hint="eastAsia"/>
                 <w:szCs w:val="21"/>
               </w:rPr>
             </w:pPr>
@@ -11864,7 +11606,6 @@
               <w:ind w:firstLineChars="0" w:firstLine="0"/>
               <w:jc w:val="left"/>
               <w:rPr>
-                <w:rFonts w:hint="eastAsia"/>
                 <w:szCs w:val="21"/>
               </w:rPr>
             </w:pPr>
@@ -11894,7 +11635,6 @@
               <w:ind w:firstLineChars="0" w:firstLine="0"/>
               <w:jc w:val="left"/>
               <w:rPr>
-                <w:rFonts w:hint="eastAsia"/>
                 <w:szCs w:val="21"/>
               </w:rPr>
             </w:pPr>
@@ -11918,7 +11658,6 @@
               <w:ind w:firstLineChars="0" w:firstLine="0"/>
               <w:jc w:val="left"/>
               <w:rPr>
-                <w:rFonts w:hint="eastAsia"/>
                 <w:szCs w:val="21"/>
               </w:rPr>
             </w:pPr>
@@ -11944,7 +11683,6 @@
               <w:ind w:firstLineChars="0" w:firstLine="0"/>
               <w:jc w:val="left"/>
               <w:rPr>
-                <w:rFonts w:hint="eastAsia"/>
                 <w:szCs w:val="21"/>
               </w:rPr>
             </w:pPr>
@@ -11976,14 +11714,7 @@
                 <w:rFonts w:hint="eastAsia"/>
                 <w:szCs w:val="21"/>
               </w:rPr>
-              <w:t>D-B需求评审_5.</w:t>
-            </w:r>
-            <w:r>
-              <w:rPr>
-                <w:rFonts w:hint="eastAsia"/>
-                <w:szCs w:val="21"/>
-              </w:rPr>
-              <w:t>31</w:t>
+              <w:t>D-B需求评审_5.31</w:t>
             </w:r>
           </w:p>
         </w:tc>
@@ -12006,14 +11737,7 @@
                 <w:rFonts w:hint="eastAsia"/>
                 <w:szCs w:val="21"/>
               </w:rPr>
-              <w:t>201705</w:t>
-            </w:r>
-            <w:r>
-              <w:rPr>
-                <w:rFonts w:hint="eastAsia"/>
-                <w:szCs w:val="21"/>
-              </w:rPr>
-              <w:t>31</w:t>
+              <w:t>20170531</w:t>
             </w:r>
           </w:p>
         </w:tc>
@@ -12028,7 +11752,6 @@
               <w:ind w:firstLineChars="0" w:firstLine="0"/>
               <w:jc w:val="left"/>
               <w:rPr>
-                <w:rFonts w:hint="eastAsia"/>
                 <w:szCs w:val="21"/>
               </w:rPr>
             </w:pPr>
@@ -12052,23 +11775,15 @@
               <w:ind w:firstLineChars="0" w:firstLine="0"/>
               <w:jc w:val="left"/>
               <w:rPr>
-                <w:rFonts w:hint="eastAsia"/>
-                <w:szCs w:val="21"/>
-              </w:rPr>
-            </w:pPr>
-            <w:r>
-              <w:rPr>
-                <w:rFonts w:hint="eastAsia"/>
-                <w:szCs w:val="21"/>
-              </w:rPr>
-              <w:t>更新</w:t>
-            </w:r>
-            <w:r>
-              <w:rPr>
-                <w:rFonts w:hint="eastAsia"/>
-                <w:szCs w:val="21"/>
-              </w:rPr>
-              <w:t>对B组测试需求评审</w:t>
+                <w:szCs w:val="21"/>
+              </w:rPr>
+            </w:pPr>
+            <w:r>
+              <w:rPr>
+                <w:rFonts w:hint="eastAsia"/>
+                <w:szCs w:val="21"/>
+              </w:rPr>
+              <w:t>更新对B组测试需求评审</w:t>
             </w:r>
           </w:p>
         </w:tc>
@@ -12085,7 +11800,6 @@
               <w:ind w:firstLineChars="0" w:firstLine="0"/>
               <w:jc w:val="left"/>
               <w:rPr>
-                <w:rFonts w:hint="eastAsia"/>
                 <w:szCs w:val="21"/>
               </w:rPr>
             </w:pPr>
@@ -12130,14 +11844,7 @@
                 <w:rFonts w:hint="eastAsia"/>
                 <w:szCs w:val="21"/>
               </w:rPr>
-              <w:t>C需求评审_5.</w:t>
-            </w:r>
-            <w:r>
-              <w:rPr>
-                <w:rFonts w:hint="eastAsia"/>
-                <w:szCs w:val="21"/>
-              </w:rPr>
-              <w:t>31</w:t>
+              <w:t>C需求评审_5.31</w:t>
             </w:r>
           </w:p>
         </w:tc>
@@ -12160,14 +11867,7 @@
                 <w:rFonts w:hint="eastAsia"/>
                 <w:szCs w:val="21"/>
               </w:rPr>
-              <w:t>201705</w:t>
-            </w:r>
-            <w:r>
-              <w:rPr>
-                <w:rFonts w:hint="eastAsia"/>
-                <w:szCs w:val="21"/>
-              </w:rPr>
-              <w:t>31</w:t>
+              <w:t>20170531</w:t>
             </w:r>
           </w:p>
         </w:tc>
@@ -12182,7 +11882,6 @@
               <w:ind w:firstLineChars="0" w:firstLine="0"/>
               <w:jc w:val="left"/>
               <w:rPr>
-                <w:rFonts w:hint="eastAsia"/>
                 <w:szCs w:val="21"/>
               </w:rPr>
             </w:pPr>
@@ -12206,7 +11905,6 @@
               <w:ind w:firstLineChars="0" w:firstLine="0"/>
               <w:jc w:val="left"/>
               <w:rPr>
-                <w:rFonts w:hint="eastAsia"/>
                 <w:szCs w:val="21"/>
               </w:rPr>
             </w:pPr>
@@ -12246,7 +11944,6 @@
               <w:ind w:firstLineChars="0" w:firstLine="0"/>
               <w:jc w:val="left"/>
               <w:rPr>
-                <w:rFonts w:hint="eastAsia"/>
                 <w:szCs w:val="21"/>
               </w:rPr>
             </w:pPr>
@@ -12316,7 +12013,6 @@
               <w:ind w:firstLineChars="0" w:firstLine="0"/>
               <w:jc w:val="left"/>
               <w:rPr>
-                <w:rFonts w:hint="eastAsia"/>
                 <w:szCs w:val="21"/>
               </w:rPr>
             </w:pPr>
@@ -12365,7 +12061,6 @@
               <w:ind w:firstLineChars="0" w:firstLine="0"/>
               <w:jc w:val="left"/>
               <w:rPr>
-                <w:rFonts w:hint="eastAsia"/>
                 <w:szCs w:val="21"/>
               </w:rPr>
             </w:pPr>
@@ -12448,7 +12143,6 @@
               <w:ind w:firstLineChars="0" w:firstLine="0"/>
               <w:jc w:val="left"/>
               <w:rPr>
-                <w:rFonts w:hint="eastAsia"/>
                 <w:szCs w:val="21"/>
               </w:rPr>
             </w:pPr>
@@ -12497,7 +12191,6 @@
               <w:ind w:firstLineChars="0" w:firstLine="0"/>
               <w:jc w:val="left"/>
               <w:rPr>
-                <w:rFonts w:hint="eastAsia"/>
                 <w:szCs w:val="21"/>
               </w:rPr>
             </w:pPr>
@@ -12615,7 +12308,6 @@
               <w:ind w:firstLineChars="0" w:firstLine="0"/>
               <w:jc w:val="left"/>
               <w:rPr>
-                <w:rFonts w:hint="eastAsia"/>
                 <w:szCs w:val="21"/>
               </w:rPr>
             </w:pPr>
@@ -12746,7 +12438,6 @@
               <w:ind w:firstLineChars="0" w:firstLine="0"/>
               <w:jc w:val="left"/>
               <w:rPr>
-                <w:rFonts w:hint="eastAsia"/>
                 <w:szCs w:val="21"/>
               </w:rPr>
             </w:pPr>
@@ -12864,7 +12555,6 @@
               <w:ind w:firstLineChars="0" w:firstLine="0"/>
               <w:jc w:val="left"/>
               <w:rPr>
-                <w:rFonts w:hint="eastAsia"/>
                 <w:szCs w:val="21"/>
               </w:rPr>
             </w:pPr>
@@ -12996,7 +12686,6 @@
               <w:ind w:firstLineChars="0" w:firstLine="0"/>
               <w:jc w:val="center"/>
               <w:rPr>
-                <w:rFonts w:hint="eastAsia"/>
                 <w:szCs w:val="21"/>
               </w:rPr>
             </w:pPr>
@@ -13608,7 +13297,6 @@
                 <w:rFonts w:hint="eastAsia"/>
                 <w:szCs w:val="21"/>
               </w:rPr>
-              <w:lastRenderedPageBreak/>
               <w:t>4</w:t>
             </w:r>
           </w:p>
@@ -14126,7 +13814,6 @@
               <w:ind w:firstLineChars="0" w:firstLine="0"/>
               <w:jc w:val="left"/>
               <w:rPr>
-                <w:rFonts w:hint="eastAsia"/>
                 <w:szCs w:val="21"/>
               </w:rPr>
             </w:pPr>
@@ -14150,7 +13837,6 @@
               <w:ind w:firstLineChars="0" w:firstLine="0"/>
               <w:jc w:val="left"/>
               <w:rPr>
-                <w:rFonts w:hint="eastAsia"/>
                 <w:szCs w:val="21"/>
               </w:rPr>
             </w:pPr>
@@ -14174,7 +13860,6 @@
               <w:ind w:firstLineChars="0" w:firstLine="0"/>
               <w:jc w:val="left"/>
               <w:rPr>
-                <w:rFonts w:hint="eastAsia"/>
                 <w:szCs w:val="21"/>
               </w:rPr>
             </w:pPr>
@@ -14198,7 +13883,6 @@
               <w:ind w:firstLineChars="0" w:firstLine="0"/>
               <w:jc w:val="left"/>
               <w:rPr>
-                <w:rFonts w:hint="eastAsia"/>
                 <w:szCs w:val="21"/>
               </w:rPr>
             </w:pPr>
@@ -14222,7 +13906,6 @@
               <w:ind w:firstLineChars="0" w:firstLine="0"/>
               <w:jc w:val="left"/>
               <w:rPr>
-                <w:rFonts w:hint="eastAsia"/>
                 <w:szCs w:val="21"/>
               </w:rPr>
             </w:pPr>
@@ -14248,7 +13931,6 @@
               <w:ind w:firstLineChars="0" w:firstLine="0"/>
               <w:jc w:val="left"/>
               <w:rPr>
-                <w:rFonts w:hint="eastAsia"/>
                 <w:szCs w:val="21"/>
               </w:rPr>
             </w:pPr>
@@ -14272,7 +13954,6 @@
               <w:ind w:firstLineChars="0" w:firstLine="0"/>
               <w:jc w:val="left"/>
               <w:rPr>
-                <w:rFonts w:hint="eastAsia"/>
                 <w:szCs w:val="21"/>
               </w:rPr>
             </w:pPr>
@@ -14296,7 +13977,6 @@
               <w:ind w:firstLineChars="0" w:firstLine="0"/>
               <w:jc w:val="left"/>
               <w:rPr>
-                <w:rFonts w:hint="eastAsia"/>
                 <w:szCs w:val="21"/>
               </w:rPr>
             </w:pPr>
@@ -14320,7 +14000,6 @@
               <w:ind w:firstLineChars="0" w:firstLine="0"/>
               <w:jc w:val="left"/>
               <w:rPr>
-                <w:rFonts w:hint="eastAsia"/>
                 <w:szCs w:val="21"/>
               </w:rPr>
             </w:pPr>
@@ -14344,7 +14023,6 @@
               <w:ind w:firstLineChars="0" w:firstLine="0"/>
               <w:jc w:val="left"/>
               <w:rPr>
-                <w:rFonts w:hint="eastAsia"/>
                 <w:szCs w:val="21"/>
               </w:rPr>
             </w:pPr>
@@ -14370,7 +14048,6 @@
               <w:ind w:firstLineChars="0" w:firstLine="0"/>
               <w:jc w:val="left"/>
               <w:rPr>
-                <w:rFonts w:hint="eastAsia"/>
                 <w:szCs w:val="21"/>
               </w:rPr>
             </w:pPr>
@@ -14394,7 +14071,6 @@
               <w:ind w:firstLineChars="0" w:firstLine="0"/>
               <w:jc w:val="left"/>
               <w:rPr>
-                <w:rFonts w:hint="eastAsia"/>
                 <w:szCs w:val="21"/>
               </w:rPr>
             </w:pPr>
@@ -14418,7 +14094,6 @@
               <w:ind w:firstLineChars="0" w:firstLine="0"/>
               <w:jc w:val="left"/>
               <w:rPr>
-                <w:rFonts w:hint="eastAsia"/>
                 <w:szCs w:val="21"/>
               </w:rPr>
             </w:pPr>
@@ -14442,7 +14117,6 @@
               <w:ind w:firstLineChars="0" w:firstLine="0"/>
               <w:jc w:val="left"/>
               <w:rPr>
-                <w:rFonts w:hint="eastAsia"/>
                 <w:szCs w:val="21"/>
               </w:rPr>
             </w:pPr>
@@ -14466,7 +14140,6 @@
               <w:ind w:firstLineChars="0" w:firstLine="0"/>
               <w:jc w:val="left"/>
               <w:rPr>
-                <w:rFonts w:hint="eastAsia"/>
                 <w:szCs w:val="21"/>
               </w:rPr>
             </w:pPr>
@@ -14492,7 +14165,6 @@
               <w:ind w:firstLineChars="0" w:firstLine="0"/>
               <w:jc w:val="left"/>
               <w:rPr>
-                <w:rFonts w:hint="eastAsia"/>
                 <w:szCs w:val="21"/>
               </w:rPr>
             </w:pPr>
@@ -14516,23 +14188,15 @@
               <w:ind w:firstLineChars="0" w:firstLine="0"/>
               <w:jc w:val="left"/>
               <w:rPr>
-                <w:rFonts w:hint="eastAsia"/>
-                <w:szCs w:val="21"/>
-              </w:rPr>
-            </w:pPr>
-            <w:r>
-              <w:rPr>
-                <w:rFonts w:hint="eastAsia"/>
-                <w:szCs w:val="21"/>
-              </w:rPr>
-              <w:t>课堂展示</w:t>
-            </w:r>
-            <w:r>
-              <w:rPr>
-                <w:rFonts w:hint="eastAsia"/>
-                <w:szCs w:val="21"/>
-              </w:rPr>
-              <w:t>PPT6-</w:t>
+                <w:szCs w:val="21"/>
+              </w:rPr>
+            </w:pPr>
+            <w:r>
+              <w:rPr>
+                <w:rFonts w:hint="eastAsia"/>
+                <w:szCs w:val="21"/>
+              </w:rPr>
+              <w:t>课堂展示PPT6-</w:t>
             </w:r>
             <w:r>
               <w:rPr>
@@ -14554,7 +14218,6 @@
               <w:ind w:firstLineChars="0" w:firstLine="0"/>
               <w:jc w:val="left"/>
               <w:rPr>
-                <w:rFonts w:hint="eastAsia"/>
                 <w:szCs w:val="21"/>
               </w:rPr>
             </w:pPr>
@@ -14585,7 +14248,6 @@
               <w:ind w:firstLineChars="0" w:firstLine="0"/>
               <w:jc w:val="left"/>
               <w:rPr>
-                <w:rFonts w:hint="eastAsia"/>
                 <w:szCs w:val="21"/>
               </w:rPr>
             </w:pPr>
@@ -14609,7 +14271,6 @@
               <w:ind w:firstLineChars="0" w:firstLine="0"/>
               <w:jc w:val="left"/>
               <w:rPr>
-                <w:rFonts w:hint="eastAsia"/>
                 <w:szCs w:val="21"/>
               </w:rPr>
             </w:pPr>
@@ -14649,7 +14310,6 @@
               <w:ind w:firstLineChars="0" w:firstLine="0"/>
               <w:jc w:val="left"/>
               <w:rPr>
-                <w:rFonts w:hint="eastAsia"/>
                 <w:szCs w:val="21"/>
               </w:rPr>
             </w:pPr>
@@ -14673,7 +14333,6 @@
               <w:ind w:firstLineChars="0" w:firstLine="0"/>
               <w:jc w:val="left"/>
               <w:rPr>
-                <w:rFonts w:hint="eastAsia"/>
                 <w:szCs w:val="21"/>
               </w:rPr>
             </w:pPr>
@@ -14697,23 +14356,15 @@
               <w:ind w:firstLineChars="0" w:firstLine="0"/>
               <w:jc w:val="left"/>
               <w:rPr>
-                <w:rFonts w:hint="eastAsia"/>
-                <w:szCs w:val="21"/>
-              </w:rPr>
-            </w:pPr>
-            <w:r>
-              <w:rPr>
-                <w:rFonts w:hint="eastAsia"/>
-                <w:szCs w:val="21"/>
-              </w:rPr>
-              <w:t>2017060</w:t>
-            </w:r>
-            <w:r>
-              <w:rPr>
-                <w:rFonts w:hint="eastAsia"/>
-                <w:szCs w:val="21"/>
-              </w:rPr>
-              <w:t>2</w:t>
+                <w:szCs w:val="21"/>
+              </w:rPr>
+            </w:pPr>
+            <w:r>
+              <w:rPr>
+                <w:rFonts w:hint="eastAsia"/>
+                <w:szCs w:val="21"/>
+              </w:rPr>
+              <w:t>20170602</w:t>
             </w:r>
           </w:p>
         </w:tc>
@@ -14728,7 +14379,6 @@
               <w:ind w:firstLineChars="0" w:firstLine="0"/>
               <w:jc w:val="left"/>
               <w:rPr>
-                <w:rFonts w:hint="eastAsia"/>
                 <w:szCs w:val="21"/>
               </w:rPr>
             </w:pPr>
@@ -14752,7 +14402,6 @@
               <w:ind w:firstLineChars="0" w:firstLine="0"/>
               <w:jc w:val="left"/>
               <w:rPr>
-                <w:rFonts w:hint="eastAsia"/>
                 <w:szCs w:val="21"/>
               </w:rPr>
             </w:pPr>
@@ -14779,7 +14428,6 @@
               <w:ind w:firstLineChars="0" w:firstLine="0"/>
               <w:jc w:val="center"/>
               <w:rPr>
-                <w:rFonts w:hint="eastAsia"/>
                 <w:szCs w:val="21"/>
               </w:rPr>
             </w:pPr>
@@ -16365,7 +16013,6 @@
                 <w:rFonts w:hint="eastAsia"/>
                 <w:szCs w:val="21"/>
               </w:rPr>
-              <w:lastRenderedPageBreak/>
               <w:t>11</w:t>
             </w:r>
           </w:p>
@@ -18615,7 +18262,6 @@
                 <w:rFonts w:hint="eastAsia"/>
                 <w:szCs w:val="21"/>
               </w:rPr>
-              <w:lastRenderedPageBreak/>
               <w:t>17</w:t>
             </w:r>
           </w:p>
@@ -21946,7 +21592,6 @@
               <w:ind w:firstLineChars="0" w:firstLine="0"/>
               <w:jc w:val="left"/>
               <w:rPr>
-                <w:rFonts w:hint="eastAsia"/>
                 <w:szCs w:val="21"/>
               </w:rPr>
             </w:pPr>
@@ -22228,7 +21873,6 @@
               <w:ind w:firstLineChars="0" w:firstLine="0"/>
               <w:jc w:val="left"/>
               <w:rPr>
-                <w:rFonts w:hint="eastAsia"/>
                 <w:szCs w:val="21"/>
               </w:rPr>
             </w:pPr>
@@ -22252,7 +21896,6 @@
               <w:ind w:firstLineChars="0" w:firstLine="0"/>
               <w:jc w:val="left"/>
               <w:rPr>
-                <w:rFonts w:hint="eastAsia"/>
                 <w:szCs w:val="21"/>
               </w:rPr>
             </w:pPr>
@@ -22298,7 +21941,6 @@
               <w:ind w:firstLineChars="0" w:firstLine="0"/>
               <w:jc w:val="left"/>
               <w:rPr>
-                <w:rFonts w:hint="eastAsia"/>
                 <w:szCs w:val="21"/>
               </w:rPr>
             </w:pPr>
@@ -22322,7 +21964,6 @@
               <w:ind w:firstLineChars="0" w:firstLine="0"/>
               <w:jc w:val="left"/>
               <w:rPr>
-                <w:rFonts w:hint="eastAsia"/>
                 <w:szCs w:val="21"/>
               </w:rPr>
             </w:pPr>
@@ -22348,7 +21989,6 @@
               <w:ind w:firstLineChars="0" w:firstLine="0"/>
               <w:jc w:val="left"/>
               <w:rPr>
-                <w:rFonts w:hint="eastAsia"/>
                 <w:szCs w:val="21"/>
               </w:rPr>
             </w:pPr>
@@ -22372,7 +22012,6 @@
               <w:ind w:firstLineChars="0" w:firstLine="0"/>
               <w:jc w:val="left"/>
               <w:rPr>
-                <w:rFonts w:hint="eastAsia"/>
                 <w:szCs w:val="21"/>
               </w:rPr>
             </w:pPr>
@@ -22419,7 +22058,6 @@
               <w:ind w:firstLineChars="0" w:firstLine="0"/>
               <w:jc w:val="left"/>
               <w:rPr>
-                <w:rFonts w:hint="eastAsia"/>
                 <w:szCs w:val="21"/>
               </w:rPr>
             </w:pPr>
@@ -22443,7 +22081,6 @@
               <w:ind w:firstLineChars="0" w:firstLine="0"/>
               <w:jc w:val="left"/>
               <w:rPr>
-                <w:rFonts w:hint="eastAsia"/>
                 <w:szCs w:val="21"/>
               </w:rPr>
             </w:pPr>
@@ -22469,7 +22106,6 @@
               <w:ind w:firstLineChars="0" w:firstLine="0"/>
               <w:jc w:val="left"/>
               <w:rPr>
-                <w:rFonts w:hint="eastAsia"/>
                 <w:szCs w:val="21"/>
               </w:rPr>
             </w:pPr>
@@ -22493,7 +22129,6 @@
               <w:ind w:firstLineChars="0" w:firstLine="0"/>
               <w:jc w:val="left"/>
               <w:rPr>
-                <w:rFonts w:hint="eastAsia"/>
                 <w:szCs w:val="21"/>
               </w:rPr>
             </w:pPr>
@@ -22552,7 +22187,6 @@
               <w:ind w:firstLineChars="0" w:firstLine="0"/>
               <w:jc w:val="left"/>
               <w:rPr>
-                <w:rFonts w:hint="eastAsia"/>
                 <w:szCs w:val="21"/>
               </w:rPr>
             </w:pPr>
@@ -22576,7 +22210,6 @@
               <w:ind w:firstLineChars="0" w:firstLine="0"/>
               <w:jc w:val="left"/>
               <w:rPr>
-                <w:rFonts w:hint="eastAsia"/>
                 <w:szCs w:val="21"/>
               </w:rPr>
             </w:pPr>
@@ -22602,7 +22235,6 @@
               <w:ind w:firstLineChars="0" w:firstLine="0"/>
               <w:jc w:val="left"/>
               <w:rPr>
-                <w:rFonts w:hint="eastAsia"/>
                 <w:szCs w:val="21"/>
               </w:rPr>
             </w:pPr>
@@ -22627,23 +22259,15 @@
               <w:ind w:firstLineChars="0" w:firstLine="0"/>
               <w:jc w:val="left"/>
               <w:rPr>
-                <w:rFonts w:hint="eastAsia"/>
-                <w:szCs w:val="21"/>
-              </w:rPr>
-            </w:pPr>
-            <w:r>
-              <w:rPr>
-                <w:rFonts w:hint="eastAsia"/>
-                <w:szCs w:val="21"/>
-              </w:rPr>
-              <w:t>测试需求规格说明书</w:t>
-            </w:r>
-            <w:r>
-              <w:rPr>
-                <w:rFonts w:hint="eastAsia"/>
-                <w:szCs w:val="21"/>
-              </w:rPr>
-              <w:t>v1.4</w:t>
+                <w:szCs w:val="21"/>
+              </w:rPr>
+            </w:pPr>
+            <w:r>
+              <w:rPr>
+                <w:rFonts w:hint="eastAsia"/>
+                <w:szCs w:val="21"/>
+              </w:rPr>
+              <w:t>测试需求规格说明书v1.4</w:t>
             </w:r>
           </w:p>
         </w:tc>
@@ -22681,7 +22305,6 @@
               <w:ind w:firstLineChars="0" w:firstLine="0"/>
               <w:jc w:val="left"/>
               <w:rPr>
-                <w:rFonts w:hint="eastAsia"/>
                 <w:szCs w:val="21"/>
               </w:rPr>
             </w:pPr>
@@ -22705,7 +22328,6 @@
               <w:ind w:firstLineChars="0" w:firstLine="0"/>
               <w:jc w:val="left"/>
               <w:rPr>
-                <w:rFonts w:hint="eastAsia"/>
                 <w:szCs w:val="21"/>
               </w:rPr>
             </w:pPr>
@@ -22731,7 +22353,6 @@
               <w:ind w:firstLineChars="0" w:firstLine="0"/>
               <w:jc w:val="left"/>
               <w:rPr>
-                <w:rFonts w:hint="eastAsia"/>
                 <w:szCs w:val="21"/>
               </w:rPr>
             </w:pPr>
@@ -22755,7 +22376,6 @@
               <w:ind w:firstLineChars="0" w:firstLine="0"/>
               <w:jc w:val="left"/>
               <w:rPr>
-                <w:rFonts w:hint="eastAsia"/>
                 <w:szCs w:val="21"/>
               </w:rPr>
             </w:pPr>
@@ -22779,7 +22399,6 @@
               <w:ind w:firstLineChars="0" w:firstLine="0"/>
               <w:jc w:val="left"/>
               <w:rPr>
-                <w:rFonts w:hint="eastAsia"/>
                 <w:szCs w:val="21"/>
               </w:rPr>
             </w:pPr>
@@ -22803,7 +22422,6 @@
               <w:ind w:firstLineChars="0" w:firstLine="0"/>
               <w:jc w:val="left"/>
               <w:rPr>
-                <w:rFonts w:hint="eastAsia"/>
                 <w:szCs w:val="21"/>
               </w:rPr>
             </w:pPr>
@@ -22827,7 +22445,6 @@
               <w:ind w:firstLineChars="0" w:firstLine="0"/>
               <w:jc w:val="left"/>
               <w:rPr>
-                <w:rFonts w:hint="eastAsia"/>
                 <w:szCs w:val="21"/>
               </w:rPr>
             </w:pPr>
@@ -22853,7 +22470,6 @@
               <w:ind w:firstLineChars="0" w:firstLine="0"/>
               <w:jc w:val="left"/>
               <w:rPr>
-                <w:rFonts w:hint="eastAsia"/>
                 <w:szCs w:val="21"/>
               </w:rPr>
             </w:pPr>
@@ -22877,7 +22493,6 @@
               <w:ind w:firstLineChars="0" w:firstLine="0"/>
               <w:jc w:val="left"/>
               <w:rPr>
-                <w:rFonts w:hint="eastAsia"/>
                 <w:szCs w:val="21"/>
               </w:rPr>
             </w:pPr>
@@ -22907,7 +22522,6 @@
               <w:ind w:firstLineChars="0" w:firstLine="0"/>
               <w:jc w:val="left"/>
               <w:rPr>
-                <w:rFonts w:hint="eastAsia"/>
                 <w:szCs w:val="21"/>
               </w:rPr>
             </w:pPr>
@@ -22937,7 +22551,6 @@
               <w:ind w:firstLineChars="0" w:firstLine="0"/>
               <w:jc w:val="left"/>
               <w:rPr>
-                <w:rFonts w:hint="eastAsia"/>
                 <w:szCs w:val="21"/>
               </w:rPr>
             </w:pPr>
@@ -22961,7 +22574,6 @@
               <w:ind w:firstLineChars="0" w:firstLine="0"/>
               <w:jc w:val="left"/>
               <w:rPr>
-                <w:rFonts w:hint="eastAsia"/>
                 <w:szCs w:val="21"/>
               </w:rPr>
             </w:pPr>
@@ -22987,7 +22599,6 @@
               <w:ind w:firstLineChars="0" w:firstLine="0"/>
               <w:jc w:val="left"/>
               <w:rPr>
-                <w:rFonts w:hint="eastAsia"/>
                 <w:szCs w:val="21"/>
               </w:rPr>
             </w:pPr>
@@ -23011,7 +22622,6 @@
               <w:ind w:firstLineChars="0" w:firstLine="0"/>
               <w:jc w:val="left"/>
               <w:rPr>
-                <w:rFonts w:hint="eastAsia"/>
                 <w:szCs w:val="21"/>
               </w:rPr>
             </w:pPr>
@@ -23035,7 +22645,6 @@
               <w:ind w:firstLineChars="0" w:firstLine="0"/>
               <w:jc w:val="left"/>
               <w:rPr>
-                <w:rFonts w:hint="eastAsia"/>
                 <w:szCs w:val="21"/>
               </w:rPr>
             </w:pPr>
@@ -23059,7 +22668,6 @@
               <w:ind w:firstLineChars="0" w:firstLine="0"/>
               <w:jc w:val="left"/>
               <w:rPr>
-                <w:rFonts w:hint="eastAsia"/>
                 <w:szCs w:val="21"/>
               </w:rPr>
             </w:pPr>
@@ -23083,7 +22691,6 @@
               <w:ind w:firstLineChars="0" w:firstLine="0"/>
               <w:jc w:val="left"/>
               <w:rPr>
-                <w:rFonts w:hint="eastAsia"/>
                 <w:szCs w:val="21"/>
               </w:rPr>
             </w:pPr>
@@ -23109,7 +22716,6 @@
               <w:ind w:firstLineChars="0" w:firstLine="0"/>
               <w:jc w:val="left"/>
               <w:rPr>
-                <w:rFonts w:hint="eastAsia"/>
                 <w:szCs w:val="21"/>
               </w:rPr>
             </w:pPr>
@@ -23133,7 +22739,6 @@
               <w:ind w:firstLineChars="0" w:firstLine="0"/>
               <w:jc w:val="left"/>
               <w:rPr>
-                <w:rFonts w:hint="eastAsia"/>
                 <w:szCs w:val="21"/>
               </w:rPr>
             </w:pPr>
@@ -23157,7 +22762,6 @@
               <w:ind w:firstLineChars="0" w:firstLine="0"/>
               <w:jc w:val="left"/>
               <w:rPr>
-                <w:rFonts w:hint="eastAsia"/>
                 <w:szCs w:val="21"/>
               </w:rPr>
             </w:pPr>
@@ -23181,7 +22785,6 @@
               <w:ind w:firstLineChars="0" w:firstLine="0"/>
               <w:jc w:val="left"/>
               <w:rPr>
-                <w:rFonts w:hint="eastAsia"/>
                 <w:szCs w:val="21"/>
               </w:rPr>
             </w:pPr>
@@ -23205,7 +22808,6 @@
               <w:ind w:firstLineChars="0" w:firstLine="0"/>
               <w:jc w:val="left"/>
               <w:rPr>
-                <w:rFonts w:hint="eastAsia"/>
                 <w:szCs w:val="21"/>
               </w:rPr>
             </w:pPr>
@@ -23231,7 +22833,6 @@
               <w:ind w:firstLineChars="0" w:firstLine="0"/>
               <w:jc w:val="left"/>
               <w:rPr>
-                <w:rFonts w:hint="eastAsia"/>
                 <w:szCs w:val="21"/>
               </w:rPr>
             </w:pPr>
@@ -23255,27 +22856,14 @@
               <w:ind w:firstLineChars="0" w:firstLine="0"/>
               <w:jc w:val="left"/>
               <w:rPr>
-                <w:rFonts w:hint="eastAsia"/>
-                <w:szCs w:val="21"/>
-              </w:rPr>
-            </w:pPr>
-            <w:r>
-              <w:rPr>
-                <w:szCs w:val="21"/>
-              </w:rPr>
-              <w:t>Assets/MaterialIcons-Regular.woff、</w:t>
-            </w:r>
-            <w:r>
-              <w:rPr>
-                <w:szCs w:val="21"/>
-              </w:rPr>
-              <w:t>MaterialIcons-Regular.woff</w:t>
-            </w:r>
-            <w:r>
-              <w:rPr>
-                <w:szCs w:val="21"/>
-              </w:rPr>
-              <w:t>2、app.css</w:t>
+                <w:szCs w:val="21"/>
+              </w:rPr>
+            </w:pPr>
+            <w:r>
+              <w:rPr>
+                <w:szCs w:val="21"/>
+              </w:rPr>
+              <w:t>Assets/MaterialIcons-Regular.woff、MaterialIcons-Regular.woff2、app.css</w:t>
             </w:r>
           </w:p>
         </w:tc>
@@ -23290,7 +22878,6 @@
               <w:ind w:firstLineChars="0" w:firstLine="0"/>
               <w:jc w:val="left"/>
               <w:rPr>
-                <w:rFonts w:hint="eastAsia"/>
                 <w:szCs w:val="21"/>
               </w:rPr>
             </w:pPr>
@@ -23320,7 +22907,6 @@
               <w:ind w:firstLineChars="0" w:firstLine="0"/>
               <w:jc w:val="left"/>
               <w:rPr>
-                <w:rFonts w:hint="eastAsia"/>
                 <w:szCs w:val="21"/>
               </w:rPr>
             </w:pPr>
@@ -23344,7 +22930,6 @@
               <w:ind w:firstLineChars="0" w:firstLine="0"/>
               <w:jc w:val="left"/>
               <w:rPr>
-                <w:rFonts w:hint="eastAsia"/>
                 <w:szCs w:val="21"/>
               </w:rPr>
             </w:pPr>
@@ -23376,7 +22961,6 @@
               <w:ind w:firstLineChars="0" w:firstLine="0"/>
               <w:jc w:val="left"/>
               <w:rPr>
-                <w:rFonts w:hint="eastAsia"/>
                 <w:szCs w:val="21"/>
               </w:rPr>
             </w:pPr>
@@ -23400,7 +22984,6 @@
               <w:ind w:firstLineChars="0" w:firstLine="0"/>
               <w:jc w:val="left"/>
               <w:rPr>
-                <w:rFonts w:hint="eastAsia"/>
                 <w:szCs w:val="21"/>
               </w:rPr>
             </w:pPr>
@@ -23430,7 +23013,6 @@
               <w:ind w:firstLineChars="0" w:firstLine="0"/>
               <w:jc w:val="left"/>
               <w:rPr>
-                <w:rFonts w:hint="eastAsia"/>
                 <w:szCs w:val="21"/>
               </w:rPr>
             </w:pPr>
@@ -23454,7 +23036,6 @@
               <w:ind w:firstLineChars="0" w:firstLine="0"/>
               <w:jc w:val="left"/>
               <w:rPr>
-                <w:rFonts w:hint="eastAsia"/>
                 <w:szCs w:val="21"/>
               </w:rPr>
             </w:pPr>
@@ -23478,7 +23059,6 @@
               <w:ind w:firstLineChars="0" w:firstLine="0"/>
               <w:jc w:val="left"/>
               <w:rPr>
-                <w:rFonts w:hint="eastAsia"/>
                 <w:szCs w:val="21"/>
               </w:rPr>
             </w:pPr>
@@ -23504,7 +23084,6 @@
               <w:ind w:firstLineChars="0" w:firstLine="0"/>
               <w:jc w:val="left"/>
               <w:rPr>
-                <w:rFonts w:hint="eastAsia"/>
                 <w:szCs w:val="21"/>
               </w:rPr>
             </w:pPr>
@@ -23528,7 +23107,6 @@
               <w:ind w:firstLineChars="0" w:firstLine="0"/>
               <w:jc w:val="left"/>
               <w:rPr>
-                <w:rFonts w:hint="eastAsia"/>
                 <w:szCs w:val="21"/>
               </w:rPr>
             </w:pPr>
@@ -23558,7 +23136,6 @@
               <w:ind w:firstLineChars="0" w:firstLine="0"/>
               <w:jc w:val="left"/>
               <w:rPr>
-                <w:rFonts w:hint="eastAsia"/>
                 <w:szCs w:val="21"/>
               </w:rPr>
             </w:pPr>
@@ -23582,7 +23159,6 @@
               <w:ind w:firstLineChars="0" w:firstLine="0"/>
               <w:jc w:val="left"/>
               <w:rPr>
-                <w:rFonts w:hint="eastAsia"/>
                 <w:szCs w:val="21"/>
               </w:rPr>
             </w:pPr>
@@ -23606,7 +23182,6 @@
               <w:ind w:firstLineChars="0" w:firstLine="0"/>
               <w:jc w:val="left"/>
               <w:rPr>
-                <w:rFonts w:hint="eastAsia"/>
                 <w:szCs w:val="21"/>
               </w:rPr>
             </w:pPr>
@@ -23632,7 +23207,6 @@
               <w:ind w:firstLineChars="0" w:firstLine="0"/>
               <w:jc w:val="left"/>
               <w:rPr>
-                <w:rFonts w:hint="eastAsia"/>
                 <w:szCs w:val="21"/>
               </w:rPr>
             </w:pPr>
@@ -23656,7 +23230,6 @@
               <w:ind w:firstLineChars="0" w:firstLine="0"/>
               <w:jc w:val="left"/>
               <w:rPr>
-                <w:rFonts w:hint="eastAsia"/>
                 <w:szCs w:val="21"/>
               </w:rPr>
             </w:pPr>
@@ -23686,7 +23259,6 @@
               <w:ind w:firstLineChars="0" w:firstLine="0"/>
               <w:jc w:val="left"/>
               <w:rPr>
-                <w:rFonts w:hint="eastAsia"/>
                 <w:szCs w:val="21"/>
               </w:rPr>
             </w:pPr>
@@ -23710,7 +23282,6 @@
               <w:ind w:firstLineChars="0" w:firstLine="0"/>
               <w:jc w:val="left"/>
               <w:rPr>
-                <w:rFonts w:hint="eastAsia"/>
                 <w:szCs w:val="21"/>
               </w:rPr>
             </w:pPr>
@@ -23734,7 +23305,6 @@
               <w:ind w:firstLineChars="0" w:firstLine="0"/>
               <w:jc w:val="left"/>
               <w:rPr>
-                <w:rFonts w:hint="eastAsia"/>
                 <w:szCs w:val="21"/>
               </w:rPr>
             </w:pPr>
@@ -23760,7 +23330,6 @@
               <w:ind w:firstLineChars="0" w:firstLine="0"/>
               <w:jc w:val="left"/>
               <w:rPr>
-                <w:rFonts w:hint="eastAsia"/>
                 <w:szCs w:val="21"/>
               </w:rPr>
             </w:pPr>
@@ -23790,7 +23359,6 @@
               <w:ind w:firstLineChars="0" w:firstLine="0"/>
               <w:jc w:val="left"/>
               <w:rPr>
-                <w:rFonts w:hint="eastAsia"/>
                 <w:szCs w:val="21"/>
               </w:rPr>
             </w:pPr>
@@ -23833,7 +23401,6 @@
               <w:ind w:firstLineChars="0" w:firstLine="0"/>
               <w:jc w:val="left"/>
               <w:rPr>
-                <w:rFonts w:hint="eastAsia"/>
                 <w:szCs w:val="21"/>
               </w:rPr>
             </w:pPr>
@@ -23857,7 +23424,6 @@
               <w:ind w:firstLineChars="0" w:firstLine="0"/>
               <w:jc w:val="left"/>
               <w:rPr>
-                <w:rFonts w:hint="eastAsia"/>
                 <w:szCs w:val="21"/>
               </w:rPr>
             </w:pPr>
@@ -23881,7 +23447,6 @@
               <w:ind w:firstLineChars="0" w:firstLine="0"/>
               <w:jc w:val="left"/>
               <w:rPr>
-                <w:rFonts w:hint="eastAsia"/>
                 <w:szCs w:val="21"/>
               </w:rPr>
             </w:pPr>
@@ -23907,7 +23472,6 @@
               <w:ind w:firstLineChars="0" w:firstLine="0"/>
               <w:jc w:val="left"/>
               <w:rPr>
-                <w:rFonts w:hint="eastAsia"/>
                 <w:szCs w:val="21"/>
               </w:rPr>
             </w:pPr>
@@ -23931,7 +23495,6 @@
               <w:ind w:firstLineChars="0" w:firstLine="0"/>
               <w:jc w:val="left"/>
               <w:rPr>
-                <w:rFonts w:hint="eastAsia"/>
                 <w:szCs w:val="21"/>
               </w:rPr>
             </w:pPr>
@@ -23955,7 +23518,6 @@
               <w:ind w:firstLineChars="0" w:firstLine="0"/>
               <w:jc w:val="left"/>
               <w:rPr>
-                <w:rFonts w:hint="eastAsia"/>
                 <w:szCs w:val="21"/>
               </w:rPr>
             </w:pPr>
@@ -23979,7 +23541,6 @@
               <w:ind w:firstLineChars="0" w:firstLine="0"/>
               <w:jc w:val="left"/>
               <w:rPr>
-                <w:rFonts w:hint="eastAsia"/>
                 <w:szCs w:val="21"/>
               </w:rPr>
             </w:pPr>
@@ -24003,7 +23564,6 @@
               <w:ind w:firstLineChars="0" w:firstLine="0"/>
               <w:jc w:val="left"/>
               <w:rPr>
-                <w:rFonts w:hint="eastAsia"/>
                 <w:szCs w:val="21"/>
               </w:rPr>
             </w:pPr>
@@ -24029,7 +23589,6 @@
               <w:ind w:firstLineChars="0" w:firstLine="0"/>
               <w:jc w:val="left"/>
               <w:rPr>
-                <w:rFonts w:hint="eastAsia"/>
                 <w:szCs w:val="21"/>
               </w:rPr>
             </w:pPr>
@@ -24053,7 +23612,6 @@
               <w:ind w:firstLineChars="0" w:firstLine="0"/>
               <w:jc w:val="left"/>
               <w:rPr>
-                <w:rFonts w:hint="eastAsia"/>
                 <w:szCs w:val="21"/>
               </w:rPr>
             </w:pPr>
@@ -24083,7 +23641,6 @@
               <w:ind w:firstLineChars="0" w:firstLine="0"/>
               <w:jc w:val="left"/>
               <w:rPr>
-                <w:rFonts w:hint="eastAsia"/>
                 <w:szCs w:val="21"/>
               </w:rPr>
             </w:pPr>
@@ -24113,7 +23670,6 @@
               <w:ind w:firstLineChars="0" w:firstLine="0"/>
               <w:jc w:val="left"/>
               <w:rPr>
-                <w:rFonts w:hint="eastAsia"/>
                 <w:szCs w:val="21"/>
               </w:rPr>
             </w:pPr>
@@ -24137,7 +23693,6 @@
               <w:ind w:firstLineChars="0" w:firstLine="0"/>
               <w:jc w:val="left"/>
               <w:rPr>
-                <w:rFonts w:hint="eastAsia"/>
                 <w:szCs w:val="21"/>
               </w:rPr>
             </w:pPr>
@@ -24163,7 +23718,6 @@
               <w:ind w:firstLineChars="0" w:firstLine="0"/>
               <w:jc w:val="left"/>
               <w:rPr>
-                <w:rFonts w:hint="eastAsia"/>
                 <w:szCs w:val="21"/>
               </w:rPr>
             </w:pPr>
@@ -24187,7 +23741,6 @@
               <w:ind w:firstLineChars="0" w:firstLine="0"/>
               <w:jc w:val="left"/>
               <w:rPr>
-                <w:rFonts w:hint="eastAsia"/>
                 <w:szCs w:val="21"/>
               </w:rPr>
             </w:pPr>
@@ -24211,7 +23764,6 @@
               <w:ind w:firstLineChars="0" w:firstLine="0"/>
               <w:jc w:val="left"/>
               <w:rPr>
-                <w:rFonts w:hint="eastAsia"/>
                 <w:szCs w:val="21"/>
               </w:rPr>
             </w:pPr>
@@ -24234,7 +23786,6 @@
               <w:ind w:firstLineChars="0" w:firstLine="0"/>
               <w:jc w:val="left"/>
               <w:rPr>
-                <w:rFonts w:hint="eastAsia"/>
                 <w:szCs w:val="21"/>
               </w:rPr>
             </w:pPr>
@@ -24258,7 +23809,6 @@
               <w:ind w:firstLineChars="0" w:firstLine="0"/>
               <w:jc w:val="left"/>
               <w:rPr>
-                <w:rFonts w:hint="eastAsia"/>
                 <w:szCs w:val="21"/>
               </w:rPr>
             </w:pPr>
@@ -24284,7 +23834,6 @@
               <w:ind w:firstLineChars="0" w:firstLine="0"/>
               <w:jc w:val="left"/>
               <w:rPr>
-                <w:rFonts w:hint="eastAsia"/>
                 <w:szCs w:val="21"/>
               </w:rPr>
             </w:pPr>
@@ -24308,7 +23857,6 @@
               <w:ind w:firstLineChars="0" w:firstLine="0"/>
               <w:jc w:val="left"/>
               <w:rPr>
-                <w:rFonts w:hint="eastAsia"/>
                 <w:szCs w:val="21"/>
               </w:rPr>
             </w:pPr>
@@ -24332,7 +23880,6 @@
               <w:ind w:firstLineChars="0" w:firstLine="0"/>
               <w:jc w:val="left"/>
               <w:rPr>
-                <w:rFonts w:hint="eastAsia"/>
                 <w:szCs w:val="21"/>
               </w:rPr>
             </w:pPr>
@@ -24362,7 +23909,6 @@
               <w:ind w:firstLineChars="0" w:firstLine="0"/>
               <w:jc w:val="left"/>
               <w:rPr>
-                <w:rFonts w:hint="eastAsia"/>
                 <w:szCs w:val="21"/>
               </w:rPr>
             </w:pPr>
@@ -24386,7 +23932,6 @@
               <w:ind w:firstLineChars="0" w:firstLine="0"/>
               <w:jc w:val="left"/>
               <w:rPr>
-                <w:rFonts w:hint="eastAsia"/>
                 <w:szCs w:val="21"/>
               </w:rPr>
             </w:pPr>
@@ -24412,7 +23957,6 @@
               <w:ind w:firstLineChars="0" w:firstLine="0"/>
               <w:jc w:val="left"/>
               <w:rPr>
-                <w:rFonts w:hint="eastAsia"/>
                 <w:szCs w:val="21"/>
               </w:rPr>
             </w:pPr>
@@ -24436,7 +23980,6 @@
               <w:ind w:firstLineChars="0" w:firstLine="0"/>
               <w:jc w:val="left"/>
               <w:rPr>
-                <w:rFonts w:hint="eastAsia"/>
                 <w:szCs w:val="21"/>
               </w:rPr>
             </w:pPr>
@@ -24460,7 +24003,6 @@
               <w:ind w:firstLineChars="0" w:firstLine="0"/>
               <w:jc w:val="left"/>
               <w:rPr>
-                <w:rFonts w:hint="eastAsia"/>
                 <w:szCs w:val="21"/>
               </w:rPr>
             </w:pPr>
@@ -24484,7 +24026,6 @@
               <w:ind w:firstLineChars="0" w:firstLine="0"/>
               <w:jc w:val="left"/>
               <w:rPr>
-                <w:rFonts w:hint="eastAsia"/>
                 <w:szCs w:val="21"/>
               </w:rPr>
             </w:pPr>
@@ -24508,7 +24049,6 @@
               <w:ind w:firstLineChars="0" w:firstLine="0"/>
               <w:jc w:val="left"/>
               <w:rPr>
-                <w:rFonts w:hint="eastAsia"/>
                 <w:szCs w:val="21"/>
               </w:rPr>
             </w:pPr>
@@ -24534,7 +24074,6 @@
               <w:ind w:firstLineChars="0" w:firstLine="0"/>
               <w:jc w:val="left"/>
               <w:rPr>
-                <w:rFonts w:hint="eastAsia"/>
                 <w:szCs w:val="21"/>
               </w:rPr>
             </w:pPr>
@@ -24558,7 +24097,6 @@
               <w:ind w:firstLineChars="0" w:firstLine="0"/>
               <w:jc w:val="left"/>
               <w:rPr>
-                <w:rFonts w:hint="eastAsia"/>
                 <w:szCs w:val="21"/>
               </w:rPr>
             </w:pPr>
@@ -24582,7 +24120,6 @@
               <w:ind w:firstLineChars="0" w:firstLine="0"/>
               <w:jc w:val="left"/>
               <w:rPr>
-                <w:rFonts w:hint="eastAsia"/>
                 <w:szCs w:val="21"/>
               </w:rPr>
             </w:pPr>
@@ -24613,7 +24150,6 @@
               <w:ind w:firstLineChars="0" w:firstLine="0"/>
               <w:jc w:val="left"/>
               <w:rPr>
-                <w:rFonts w:hint="eastAsia"/>
                 <w:szCs w:val="21"/>
               </w:rPr>
             </w:pPr>
@@ -24637,7 +24173,6 @@
               <w:ind w:firstLineChars="0" w:firstLine="0"/>
               <w:jc w:val="left"/>
               <w:rPr>
-                <w:rFonts w:hint="eastAsia"/>
                 <w:szCs w:val="21"/>
               </w:rPr>
             </w:pPr>
@@ -24663,7 +24198,6 @@
               <w:ind w:firstLineChars="0" w:firstLine="0"/>
               <w:jc w:val="left"/>
               <w:rPr>
-                <w:rFonts w:hint="eastAsia"/>
                 <w:szCs w:val="21"/>
               </w:rPr>
             </w:pPr>
@@ -24687,7 +24221,6 @@
               <w:ind w:firstLineChars="0" w:firstLine="0"/>
               <w:jc w:val="left"/>
               <w:rPr>
-                <w:rFonts w:hint="eastAsia"/>
                 <w:szCs w:val="21"/>
               </w:rPr>
             </w:pPr>
@@ -24711,7 +24244,6 @@
               <w:ind w:firstLineChars="0" w:firstLine="0"/>
               <w:jc w:val="left"/>
               <w:rPr>
-                <w:rFonts w:hint="eastAsia"/>
                 <w:szCs w:val="21"/>
               </w:rPr>
             </w:pPr>
@@ -24735,7 +24267,6 @@
               <w:ind w:firstLineChars="0" w:firstLine="0"/>
               <w:jc w:val="left"/>
               <w:rPr>
-                <w:rFonts w:hint="eastAsia"/>
                 <w:szCs w:val="21"/>
               </w:rPr>
             </w:pPr>
@@ -24759,7 +24290,6 @@
               <w:ind w:firstLineChars="0" w:firstLine="0"/>
               <w:jc w:val="left"/>
               <w:rPr>
-                <w:rFonts w:hint="eastAsia"/>
                 <w:szCs w:val="21"/>
               </w:rPr>
             </w:pPr>
@@ -24785,7 +24315,6 @@
               <w:ind w:firstLineChars="0" w:firstLine="0"/>
               <w:jc w:val="left"/>
               <w:rPr>
-                <w:rFonts w:hint="eastAsia"/>
                 <w:szCs w:val="21"/>
               </w:rPr>
             </w:pPr>
@@ -24809,7 +24338,6 @@
               <w:ind w:firstLineChars="0" w:firstLine="0"/>
               <w:jc w:val="left"/>
               <w:rPr>
-                <w:rFonts w:hint="eastAsia"/>
                 <w:szCs w:val="21"/>
               </w:rPr>
             </w:pPr>
@@ -24860,7 +24388,6 @@
               <w:ind w:firstLineChars="0" w:firstLine="0"/>
               <w:jc w:val="left"/>
               <w:rPr>
-                <w:rFonts w:hint="eastAsia"/>
                 <w:szCs w:val="21"/>
               </w:rPr>
             </w:pPr>
@@ -24891,7 +24418,6 @@
               <w:ind w:firstLineChars="0" w:firstLine="0"/>
               <w:jc w:val="left"/>
               <w:rPr>
-                <w:rFonts w:hint="eastAsia"/>
                 <w:szCs w:val="21"/>
               </w:rPr>
             </w:pPr>
@@ -24915,7 +24441,6 @@
               <w:ind w:firstLineChars="0" w:firstLine="0"/>
               <w:jc w:val="left"/>
               <w:rPr>
-                <w:rFonts w:hint="eastAsia"/>
                 <w:szCs w:val="21"/>
               </w:rPr>
             </w:pPr>
@@ -24949,7 +24474,6 @@
               <w:ind w:firstLineChars="0" w:firstLine="0"/>
               <w:jc w:val="left"/>
               <w:rPr>
-                <w:rFonts w:hint="eastAsia"/>
                 <w:szCs w:val="21"/>
               </w:rPr>
             </w:pPr>
@@ -24974,7 +24498,6 @@
               <w:ind w:firstLineChars="0" w:firstLine="0"/>
               <w:jc w:val="left"/>
               <w:rPr>
-                <w:rFonts w:hint="eastAsia"/>
                 <w:szCs w:val="21"/>
               </w:rPr>
             </w:pPr>
@@ -24998,7 +24521,6 @@
               <w:ind w:firstLineChars="0" w:firstLine="0"/>
               <w:jc w:val="left"/>
               <w:rPr>
-                <w:rFonts w:hint="eastAsia"/>
                 <w:szCs w:val="21"/>
               </w:rPr>
             </w:pPr>
@@ -25022,7 +24544,6 @@
               <w:ind w:firstLineChars="0" w:firstLine="0"/>
               <w:jc w:val="left"/>
               <w:rPr>
-                <w:rFonts w:hint="eastAsia"/>
                 <w:szCs w:val="21"/>
               </w:rPr>
             </w:pPr>
@@ -25046,7 +24567,6 @@
               <w:ind w:firstLineChars="0" w:firstLine="0"/>
               <w:jc w:val="left"/>
               <w:rPr>
-                <w:rFonts w:hint="eastAsia"/>
                 <w:szCs w:val="21"/>
               </w:rPr>
             </w:pPr>
@@ -25072,7 +24592,6 @@
               <w:ind w:firstLineChars="0" w:firstLine="0"/>
               <w:jc w:val="left"/>
               <w:rPr>
-                <w:rFonts w:hint="eastAsia"/>
                 <w:szCs w:val="21"/>
               </w:rPr>
             </w:pPr>
@@ -25096,7 +24615,6 @@
               <w:ind w:firstLineChars="0" w:firstLine="0"/>
               <w:jc w:val="left"/>
               <w:rPr>
-                <w:rFonts w:hint="eastAsia"/>
                 <w:szCs w:val="21"/>
               </w:rPr>
             </w:pPr>
@@ -25120,7 +24638,6 @@
               <w:ind w:firstLineChars="0" w:firstLine="0"/>
               <w:jc w:val="left"/>
               <w:rPr>
-                <w:rFonts w:hint="eastAsia"/>
                 <w:szCs w:val="21"/>
               </w:rPr>
             </w:pPr>
@@ -25144,7 +24661,6 @@
               <w:ind w:firstLineChars="0" w:firstLine="0"/>
               <w:jc w:val="left"/>
               <w:rPr>
-                <w:rFonts w:hint="eastAsia"/>
                 <w:szCs w:val="21"/>
               </w:rPr>
             </w:pPr>
@@ -25168,7 +24684,6 @@
               <w:ind w:firstLineChars="0" w:firstLine="0"/>
               <w:jc w:val="left"/>
               <w:rPr>
-                <w:rFonts w:hint="eastAsia"/>
                 <w:szCs w:val="21"/>
               </w:rPr>
             </w:pPr>
@@ -25194,7 +24709,6 @@
               <w:ind w:firstLineChars="0" w:firstLine="0"/>
               <w:jc w:val="left"/>
               <w:rPr>
-                <w:rFonts w:hint="eastAsia"/>
                 <w:szCs w:val="21"/>
               </w:rPr>
             </w:pPr>
@@ -25218,7 +24732,6 @@
               <w:ind w:firstLineChars="0" w:firstLine="0"/>
               <w:jc w:val="left"/>
               <w:rPr>
-                <w:rFonts w:hint="eastAsia"/>
                 <w:szCs w:val="21"/>
               </w:rPr>
             </w:pPr>
@@ -25242,7 +24755,6 @@
               <w:ind w:firstLineChars="0" w:firstLine="0"/>
               <w:jc w:val="left"/>
               <w:rPr>
-                <w:rFonts w:hint="eastAsia"/>
                 <w:szCs w:val="21"/>
               </w:rPr>
             </w:pPr>
@@ -25266,7 +24778,6 @@
               <w:ind w:firstLineChars="0" w:firstLine="0"/>
               <w:jc w:val="left"/>
               <w:rPr>
-                <w:rFonts w:hint="eastAsia"/>
                 <w:szCs w:val="21"/>
               </w:rPr>
             </w:pPr>
@@ -25290,7 +24801,6 @@
               <w:ind w:firstLineChars="0" w:firstLine="0"/>
               <w:jc w:val="left"/>
               <w:rPr>
-                <w:rFonts w:hint="eastAsia"/>
                 <w:szCs w:val="21"/>
               </w:rPr>
             </w:pPr>
@@ -25316,7 +24826,6 @@
               <w:ind w:firstLineChars="0" w:firstLine="0"/>
               <w:jc w:val="left"/>
               <w:rPr>
-                <w:rFonts w:hint="eastAsia"/>
                 <w:szCs w:val="21"/>
               </w:rPr>
             </w:pPr>
@@ -25340,7 +24849,6 @@
               <w:ind w:firstLineChars="0" w:firstLine="0"/>
               <w:jc w:val="left"/>
               <w:rPr>
-                <w:rFonts w:hint="eastAsia"/>
                 <w:szCs w:val="21"/>
               </w:rPr>
             </w:pPr>
@@ -25364,7 +24872,6 @@
               <w:ind w:firstLineChars="0" w:firstLine="0"/>
               <w:jc w:val="left"/>
               <w:rPr>
-                <w:rFonts w:hint="eastAsia"/>
                 <w:szCs w:val="21"/>
               </w:rPr>
             </w:pPr>
@@ -25388,7 +24895,6 @@
               <w:ind w:firstLineChars="0" w:firstLine="0"/>
               <w:jc w:val="left"/>
               <w:rPr>
-                <w:rFonts w:hint="eastAsia"/>
                 <w:szCs w:val="21"/>
               </w:rPr>
             </w:pPr>
@@ -25412,7 +24918,6 @@
               <w:ind w:firstLineChars="0" w:firstLine="0"/>
               <w:jc w:val="left"/>
               <w:rPr>
-                <w:rFonts w:hint="eastAsia"/>
                 <w:szCs w:val="21"/>
               </w:rPr>
             </w:pPr>
@@ -25439,7 +24944,6 @@
               <w:ind w:firstLineChars="0" w:firstLine="0"/>
               <w:jc w:val="center"/>
               <w:rPr>
-                <w:rFonts w:hint="eastAsia"/>
                 <w:szCs w:val="21"/>
               </w:rPr>
             </w:pPr>
@@ -26312,7 +25816,6 @@
               <w:ind w:firstLineChars="0" w:firstLine="0"/>
               <w:jc w:val="center"/>
               <w:rPr>
-                <w:rFonts w:hint="eastAsia"/>
                 <w:szCs w:val="21"/>
               </w:rPr>
             </w:pPr>
@@ -26359,7 +25862,403 @@
           <w:sz w:val="32"/>
           <w:szCs w:val="32"/>
         </w:rPr>
-        <w:t>总结</w:t>
+        <w:t>文档分类组织结构</w:t>
+      </w:r>
+    </w:p>
+    <w:p>
+      <w:pPr>
+        <w:ind w:firstLine="360"/>
+      </w:pPr>
+      <w:r>
+        <w:rPr>
+          <w:rFonts w:hint="eastAsia"/>
+        </w:rPr>
+        <w:t>如图</w:t>
+      </w:r>
+      <w:r>
+        <w:rPr>
+          <w:rFonts w:hint="eastAsia"/>
+        </w:rPr>
+        <w:t>10.1</w:t>
+      </w:r>
+      <w:r>
+        <w:rPr>
+          <w:rFonts w:hint="eastAsia"/>
+        </w:rPr>
+        <w:t>所示，依据</w:t>
+      </w:r>
+      <w:r>
+        <w:t>本次软件工程综合实验八个子实验的任务要求</w:t>
+      </w:r>
+      <w:r>
+        <w:rPr>
+          <w:rFonts w:hint="eastAsia"/>
+        </w:rPr>
+        <w:t>建立</w:t>
+      </w:r>
+      <w:r>
+        <w:t>八个子文件夹</w:t>
+      </w:r>
+      <w:r>
+        <w:rPr>
+          <w:rFonts w:hint="eastAsia"/>
+        </w:rPr>
+        <w:t>，用于存放</w:t>
+      </w:r>
+      <w:r>
+        <w:t>各子实验阶段对应的产出物</w:t>
+      </w:r>
+      <w:r>
+        <w:rPr>
+          <w:rFonts w:hint="eastAsia"/>
+        </w:rPr>
+        <w:t>，</w:t>
+      </w:r>
+      <w:r>
+        <w:t>依据实验阶段对文档进行组织分类</w:t>
+      </w:r>
+      <w:r>
+        <w:rPr>
+          <w:rFonts w:hint="eastAsia"/>
+        </w:rPr>
+        <w:t>。此外，附件1存放会议记录，附件2存放参考资料，附件3存放我们组队别的组的评审意见，附件4存放PPT。增加一个旧版内容备份文件夹，存放旧版的目录及文件。</w:t>
+      </w:r>
+      <w:r>
+        <w:rPr>
+          <w:rFonts w:hint="eastAsia"/>
+        </w:rPr>
+        <w:t>此目录比之前的目录更清晰明了，也方便了组员的上传，也不会再向之前一样有人在群里问该上传到哪里。</w:t>
+      </w:r>
+    </w:p>
+    <w:p>
+      <w:pPr>
+        <w:pStyle w:val="a7"/>
+        <w:spacing w:line="360" w:lineRule="auto"/>
+        <w:ind w:left="360" w:firstLineChars="0" w:firstLine="0"/>
+      </w:pPr>
+      <w:r>
+        <w:rPr>
+          <w:noProof/>
+        </w:rPr>
+        <w:lastRenderedPageBreak/>
+        <w:drawing>
+          <wp:inline distT="0" distB="0" distL="0" distR="0" wp14:anchorId="34416D2E" wp14:editId="4D063B60">
+            <wp:extent cx="5274310" cy="2527300"/>
+            <wp:effectExtent l="0" t="0" r="2540" b="6350"/>
+            <wp:docPr id="1" name="图片 1"/>
+            <wp:cNvGraphicFramePr>
+              <a:graphicFrameLocks xmlns:a="http://schemas.openxmlformats.org/drawingml/2006/main" noChangeAspect="1"/>
+            </wp:cNvGraphicFramePr>
+            <a:graphic xmlns:a="http://schemas.openxmlformats.org/drawingml/2006/main">
+              <a:graphicData uri="http://schemas.openxmlformats.org/drawingml/2006/picture">
+                <pic:pic xmlns:pic="http://schemas.openxmlformats.org/drawingml/2006/picture">
+                  <pic:nvPicPr>
+                    <pic:cNvPr id="1" name=""/>
+                    <pic:cNvPicPr/>
+                  </pic:nvPicPr>
+                  <pic:blipFill>
+                    <a:blip r:embed="rId7"/>
+                    <a:stretch>
+                      <a:fillRect/>
+                    </a:stretch>
+                  </pic:blipFill>
+                  <pic:spPr>
+                    <a:xfrm>
+                      <a:off x="0" y="0"/>
+                      <a:ext cx="5274310" cy="2527300"/>
+                    </a:xfrm>
+                    <a:prstGeom prst="rect">
+                      <a:avLst/>
+                    </a:prstGeom>
+                  </pic:spPr>
+                </pic:pic>
+              </a:graphicData>
+            </a:graphic>
+          </wp:inline>
+        </w:drawing>
+      </w:r>
+    </w:p>
+    <w:p>
+      <w:pPr>
+        <w:pStyle w:val="a7"/>
+        <w:tabs>
+          <w:tab w:val="center" w:pos="4364"/>
+          <w:tab w:val="left" w:pos="6435"/>
+        </w:tabs>
+        <w:spacing w:line="360" w:lineRule="auto"/>
+        <w:ind w:left="360" w:firstLineChars="0" w:firstLine="0"/>
+        <w:jc w:val="left"/>
+        <w:rPr>
+          <w:b/>
+        </w:rPr>
+      </w:pPr>
+      <w:r>
+        <w:rPr>
+          <w:b/>
+        </w:rPr>
+        <w:tab/>
+        <w:t>图</w:t>
+      </w:r>
+      <w:r>
+        <w:rPr>
+          <w:rFonts w:hint="eastAsia"/>
+          <w:b/>
+        </w:rPr>
+        <w:t xml:space="preserve">10.1 </w:t>
+      </w:r>
+      <w:r>
+        <w:rPr>
+          <w:rFonts w:hint="eastAsia"/>
+          <w:b/>
+        </w:rPr>
+        <w:t>文档分类组织结构</w:t>
+      </w:r>
+      <w:r>
+        <w:rPr>
+          <w:b/>
+        </w:rPr>
+        <w:tab/>
+      </w:r>
+    </w:p>
+    <w:p>
+      <w:pPr>
+        <w:spacing w:line="360" w:lineRule="auto"/>
+        <w:jc w:val="left"/>
+        <w:rPr>
+          <w:rFonts w:hint="eastAsia"/>
+          <w:sz w:val="32"/>
+          <w:szCs w:val="32"/>
+        </w:rPr>
+      </w:pPr>
+    </w:p>
+    <w:p>
+      <w:pPr>
+        <w:pStyle w:val="a7"/>
+        <w:numPr>
+          <w:ilvl w:val="0"/>
+          <w:numId w:val="1"/>
+        </w:numPr>
+        <w:spacing w:line="360" w:lineRule="auto"/>
+        <w:ind w:firstLineChars="0"/>
+        <w:jc w:val="left"/>
+        <w:rPr>
+          <w:sz w:val="32"/>
+          <w:szCs w:val="32"/>
+        </w:rPr>
+      </w:pPr>
+      <w:r>
+        <w:rPr>
+          <w:sz w:val="32"/>
+          <w:szCs w:val="32"/>
+        </w:rPr>
+        <w:t>命名方法</w:t>
+      </w:r>
+    </w:p>
+    <w:p>
+      <w:pPr>
+        <w:ind w:firstLine="360"/>
+      </w:pPr>
+      <w:r>
+        <w:rPr>
+          <w:rFonts w:hint="eastAsia"/>
+        </w:rPr>
+        <w:t>本次软件工程综合实验文档命名由三部分组成：</w:t>
+      </w:r>
+    </w:p>
+    <w:p>
+      <w:pPr>
+        <w:ind w:firstLine="360"/>
+      </w:pPr>
+      <w:r>
+        <w:rPr>
+          <w:rFonts w:hint="eastAsia"/>
+        </w:rPr>
+        <w:t>第一部分：</w:t>
+      </w:r>
+      <w:r>
+        <w:t xml:space="preserve"> 配置项名称。如需求规格说明书、评审意见单、项目计划规格说明书等。</w:t>
+      </w:r>
+    </w:p>
+    <w:p>
+      <w:pPr>
+        <w:ind w:firstLine="360"/>
+        <w:rPr>
+          <w:rFonts w:hint="eastAsia"/>
+        </w:rPr>
+      </w:pPr>
+      <w:r>
+        <w:rPr>
+          <w:rFonts w:hint="eastAsia"/>
+        </w:rPr>
+        <w:t>第二部分：迭代号</w:t>
+      </w:r>
+      <w:r>
+        <w:t>/版本号。初始版本号为V1.0，经评审后的改进版本每次加0. 1如</w:t>
+      </w:r>
+      <w:r>
+        <w:t>V1.</w:t>
+      </w:r>
+      <w:r>
+        <w:t>1，</w:t>
+      </w:r>
+      <w:r>
+        <w:t>V1.</w:t>
+      </w:r>
+      <w:r>
+        <w:t>2；</w:t>
+      </w:r>
+    </w:p>
+    <w:p>
+      <w:pPr>
+        <w:pStyle w:val="a7"/>
+        <w:numPr>
+          <w:ilvl w:val="0"/>
+          <w:numId w:val="1"/>
+        </w:numPr>
+        <w:spacing w:line="360" w:lineRule="auto"/>
+        <w:ind w:firstLineChars="0"/>
+        <w:jc w:val="left"/>
+        <w:rPr>
+          <w:sz w:val="32"/>
+          <w:szCs w:val="32"/>
+        </w:rPr>
+      </w:pPr>
+      <w:r>
+        <w:rPr>
+          <w:rFonts w:hint="eastAsia"/>
+          <w:sz w:val="32"/>
+          <w:szCs w:val="32"/>
+        </w:rPr>
+        <w:t>更新说明</w:t>
+      </w:r>
+    </w:p>
+    <w:p>
+      <w:pPr>
+        <w:ind w:firstLine="360"/>
+      </w:pPr>
+      <w:r>
+        <w:rPr>
+          <w:rFonts w:hint="eastAsia"/>
+        </w:rPr>
+        <w:t>每次文档版本更新时，需要附上版本更新记录，记录中的字段依次为：版本号、提交日期、编制人、修改说明、审核人以及主要版本说明，版本变更记录表如表</w:t>
+      </w:r>
+      <w:r>
+        <w:rPr>
+          <w:rFonts w:hint="eastAsia"/>
+        </w:rPr>
+        <w:t>12.</w:t>
+      </w:r>
+      <w:r>
+        <w:t>1所示。</w:t>
+      </w:r>
+    </w:p>
+    <w:p>
+      <w:pPr>
+        <w:pStyle w:val="a7"/>
+        <w:spacing w:line="360" w:lineRule="auto"/>
+        <w:ind w:left="420"/>
+        <w:jc w:val="center"/>
+        <w:rPr>
+          <w:b/>
+        </w:rPr>
+      </w:pPr>
+      <w:r>
+        <w:rPr>
+          <w:b/>
+        </w:rPr>
+        <w:t>表</w:t>
+      </w:r>
+      <w:r>
+        <w:rPr>
+          <w:rFonts w:hint="eastAsia"/>
+          <w:b/>
+        </w:rPr>
+        <w:t xml:space="preserve">12.1 </w:t>
+      </w:r>
+      <w:r>
+        <w:rPr>
+          <w:rFonts w:hint="eastAsia"/>
+          <w:b/>
+        </w:rPr>
+        <w:t>版本变更记录表</w:t>
+      </w:r>
+    </w:p>
+    <w:p>
+      <w:pPr>
+        <w:pStyle w:val="a7"/>
+        <w:spacing w:line="360" w:lineRule="auto"/>
+        <w:ind w:left="420"/>
+        <w:jc w:val="left"/>
+        <w:rPr>
+          <w:rFonts w:hint="eastAsia"/>
+          <w:sz w:val="32"/>
+          <w:szCs w:val="32"/>
+        </w:rPr>
+      </w:pPr>
+      <w:r>
+        <w:rPr>
+          <w:noProof/>
+        </w:rPr>
+        <w:drawing>
+          <wp:inline distT="0" distB="0" distL="0" distR="0" wp14:anchorId="148E15D3" wp14:editId="29E7EC16">
+            <wp:extent cx="5274310" cy="1482725"/>
+            <wp:effectExtent l="0" t="0" r="2540" b="3175"/>
+            <wp:docPr id="3" name="图片 3"/>
+            <wp:cNvGraphicFramePr>
+              <a:graphicFrameLocks xmlns:a="http://schemas.openxmlformats.org/drawingml/2006/main" noChangeAspect="1"/>
+            </wp:cNvGraphicFramePr>
+            <a:graphic xmlns:a="http://schemas.openxmlformats.org/drawingml/2006/main">
+              <a:graphicData uri="http://schemas.openxmlformats.org/drawingml/2006/picture">
+                <pic:pic xmlns:pic="http://schemas.openxmlformats.org/drawingml/2006/picture">
+                  <pic:nvPicPr>
+                    <pic:cNvPr id="1" name=""/>
+                    <pic:cNvPicPr/>
+                  </pic:nvPicPr>
+                  <pic:blipFill>
+                    <a:blip r:embed="rId8"/>
+                    <a:stretch>
+                      <a:fillRect/>
+                    </a:stretch>
+                  </pic:blipFill>
+                  <pic:spPr>
+                    <a:xfrm>
+                      <a:off x="0" y="0"/>
+                      <a:ext cx="5274310" cy="1482725"/>
+                    </a:xfrm>
+                    <a:prstGeom prst="rect">
+                      <a:avLst/>
+                    </a:prstGeom>
+                  </pic:spPr>
+                </pic:pic>
+              </a:graphicData>
+            </a:graphic>
+          </wp:inline>
+        </w:drawing>
+      </w:r>
+    </w:p>
+    <w:p>
+      <w:pPr>
+        <w:pStyle w:val="a7"/>
+        <w:numPr>
+          <w:ilvl w:val="0"/>
+          <w:numId w:val="1"/>
+        </w:numPr>
+        <w:spacing w:line="360" w:lineRule="auto"/>
+        <w:ind w:firstLineChars="0"/>
+        <w:jc w:val="left"/>
+        <w:rPr>
+          <w:rFonts w:hint="eastAsia"/>
+          <w:sz w:val="32"/>
+          <w:szCs w:val="32"/>
+        </w:rPr>
+      </w:pPr>
+      <w:r>
+        <w:rPr>
+          <w:rFonts w:hint="eastAsia"/>
+          <w:sz w:val="32"/>
+          <w:szCs w:val="32"/>
+        </w:rPr>
+        <w:t>总结分析</w:t>
       </w:r>
     </w:p>
     <w:p>
@@ -26404,17 +26303,62 @@
           <w:rFonts w:hint="eastAsia"/>
           <w:szCs w:val="21"/>
         </w:rPr>
-        <w:t>体现，</w:t>
+        <w:t>体现，这对组员之间的交流和共享也很有帮助。</w:t>
       </w:r>
-      <w:bookmarkStart w:id="1" w:name="_GoBack"/>
-      <w:bookmarkEnd w:id="1"/>
+    </w:p>
+    <w:p>
+      <w:pPr>
+        <w:pStyle w:val="a7"/>
+        <w:spacing w:line="360" w:lineRule="auto"/>
+        <w:ind w:left="360"/>
+        <w:jc w:val="left"/>
+      </w:pPr>
       <w:r>
         <w:rPr>
           <w:rFonts w:hint="eastAsia"/>
           <w:szCs w:val="21"/>
         </w:rPr>
-        <w:t>这对组员之间的交流和共享也很有帮助。</w:t>
+        <w:t>在整个配置管理的过程中，首先我们改进了目录结构，目录结构改进后，</w:t>
       </w:r>
+      <w:r>
+        <w:rPr>
+          <w:rFonts w:hint="eastAsia"/>
+        </w:rPr>
+        <w:t>现在的</w:t>
+      </w:r>
+      <w:r>
+        <w:rPr>
+          <w:rFonts w:hint="eastAsia"/>
+        </w:rPr>
+        <w:lastRenderedPageBreak/>
+        <w:t>目录比之前的目录更清晰明了，</w:t>
+      </w:r>
+      <w:r>
+        <w:rPr>
+          <w:rFonts w:hint="eastAsia"/>
+        </w:rPr>
+        <w:t>也方便了组员的上传，也不会再向之前一样有人在群里问该上传到哪里，也没有发生过评审组找不到我们组的文档的事情。</w:t>
+      </w:r>
+    </w:p>
+    <w:p>
+      <w:pPr>
+        <w:pStyle w:val="a7"/>
+        <w:spacing w:line="360" w:lineRule="auto"/>
+        <w:ind w:left="360"/>
+        <w:jc w:val="left"/>
+        <w:rPr>
+          <w:rFonts w:hint="eastAsia"/>
+          <w:szCs w:val="21"/>
+        </w:rPr>
+      </w:pPr>
+      <w:r>
+        <w:rPr>
+          <w:rFonts w:hint="eastAsia"/>
+        </w:rPr>
+        <w:t>其次是对版本号命名的规范，之前没有明确的规定，版本号基本是看修改人的想法，每次在原基础上增加小数点后第一位，第二位都有存在，再我们进行了规范后，之后的文档版本号都清晰明了。</w:t>
+      </w:r>
+      <w:bookmarkStart w:id="1" w:name="_GoBack"/>
+      <w:bookmarkEnd w:id="1"/>
     </w:p>
     <w:sectPr>
       <w:pgSz w:w="11906" w:h="16838"/>
@@ -26427,7 +26371,7 @@
 </file>
 
 <file path=word/endnotes.xml><?xml version="1.0" encoding="utf-8"?>
-<w:endnotes xmlns:wpc="http://schemas.microsoft.com/office/word/2010/wordprocessingCanvas" xmlns:cx="http://schemas.microsoft.com/office/drawing/2014/chartex" xmlns:mc="http://schemas.openxmlformats.org/markup-compatibility/2006" xmlns:o="urn:schemas-microsoft-com:office:office" xmlns:r="http://schemas.openxmlformats.org/officeDocument/2006/relationships" xmlns:m="http://schemas.openxmlformats.org/officeDocument/2006/math" xmlns:v="urn:schemas-microsoft-com:vml" xmlns:wp14="http://schemas.microsoft.com/office/word/2010/wordprocessingDrawing" xmlns:wp="http://schemas.openxmlformats.org/drawingml/2006/wordprocessingDrawing" xmlns:w10="urn:schemas-microsoft-com:office:word" xmlns:w="http://schemas.openxmlformats.org/wordprocessingml/2006/main" xmlns:w14="http://schemas.microsoft.com/office/word/2010/wordml" xmlns:w15="http://schemas.microsoft.com/office/word/2012/wordml" xmlns:w16se="http://schemas.microsoft.com/office/word/2015/wordml/symex" xmlns:wpg="http://schemas.microsoft.com/office/word/2010/wordprocessingGroup" xmlns:wpi="http://schemas.microsoft.com/office/word/2010/wordprocessingInk" xmlns:wne="http://schemas.microsoft.com/office/word/2006/wordml" xmlns:wps="http://schemas.microsoft.com/office/word/2010/wordprocessingShape" mc:Ignorable="w14 w15 w16se wp14">
+<w:endnotes xmlns:wpc="http://schemas.microsoft.com/office/word/2010/wordprocessingCanvas" xmlns:cx="http://schemas.microsoft.com/office/drawing/2014/chartex" xmlns:cx1="http://schemas.microsoft.com/office/drawing/2015/9/8/chartex" xmlns:cx2="http://schemas.microsoft.com/office/drawing/2015/10/21/chartex" xmlns:cx3="http://schemas.microsoft.com/office/drawing/2016/5/9/chartex" xmlns:cx4="http://schemas.microsoft.com/office/drawing/2016/5/10/chartex" xmlns:cx5="http://schemas.microsoft.com/office/drawing/2016/5/11/chartex" xmlns:cx6="http://schemas.microsoft.com/office/drawing/2016/5/12/chartex" xmlns:cx7="http://schemas.microsoft.com/office/drawing/2016/5/13/chartex" xmlns:cx8="http://schemas.microsoft.com/office/drawing/2016/5/14/chartex" xmlns:mc="http://schemas.openxmlformats.org/markup-compatibility/2006" xmlns:aink="http://schemas.microsoft.com/office/drawing/2016/ink" xmlns:o="urn:schemas-microsoft-com:office:office" xmlns:r="http://schemas.openxmlformats.org/officeDocument/2006/relationships" xmlns:m="http://schemas.openxmlformats.org/officeDocument/2006/math" xmlns:v="urn:schemas-microsoft-com:vml" xmlns:wp14="http://schemas.microsoft.com/office/word/2010/wordprocessingDrawing" xmlns:wp="http://schemas.openxmlformats.org/drawingml/2006/wordprocessingDrawing" xmlns:w10="urn:schemas-microsoft-com:office:word" xmlns:w="http://schemas.openxmlformats.org/wordprocessingml/2006/main" xmlns:w14="http://schemas.microsoft.com/office/word/2010/wordml" xmlns:w15="http://schemas.microsoft.com/office/word/2012/wordml" xmlns:w16se="http://schemas.microsoft.com/office/word/2015/wordml/symex" xmlns:wpg="http://schemas.microsoft.com/office/word/2010/wordprocessingGroup" xmlns:wpi="http://schemas.microsoft.com/office/word/2010/wordprocessingInk" xmlns:wne="http://schemas.microsoft.com/office/word/2006/wordml" xmlns:wps="http://schemas.microsoft.com/office/word/2010/wordprocessingShape" mc:Ignorable="w14 w15 w16se wp14">
   <w:endnote w:type="separator" w:id="-1">
     <w:p>
       <w:r>
@@ -26446,7 +26390,7 @@
 </file>
 
 <file path=word/footnotes.xml><?xml version="1.0" encoding="utf-8"?>
-<w:footnotes xmlns:wpc="http://schemas.microsoft.com/office/word/2010/wordprocessingCanvas" xmlns:cx="http://schemas.microsoft.com/office/drawing/2014/chartex" xmlns:mc="http://schemas.openxmlformats.org/markup-compatibility/2006" xmlns:o="urn:schemas-microsoft-com:office:office" xmlns:r="http://schemas.openxmlformats.org/officeDocument/2006/relationships" xmlns:m="http://schemas.openxmlformats.org/officeDocument/2006/math" xmlns:v="urn:schemas-microsoft-com:vml" xmlns:wp14="http://schemas.microsoft.com/office/word/2010/wordprocessingDrawing" xmlns:wp="http://schemas.openxmlformats.org/drawingml/2006/wordprocessingDrawing" xmlns:w10="urn:schemas-microsoft-com:office:word" xmlns:w="http://schemas.openxmlformats.org/wordprocessingml/2006/main" xmlns:w14="http://schemas.microsoft.com/office/word/2010/wordml" xmlns:w15="http://schemas.microsoft.com/office/word/2012/wordml" xmlns:w16se="http://schemas.microsoft.com/office/word/2015/wordml/symex" xmlns:wpg="http://schemas.microsoft.com/office/word/2010/wordprocessingGroup" xmlns:wpi="http://schemas.microsoft.com/office/word/2010/wordprocessingInk" xmlns:wne="http://schemas.microsoft.com/office/word/2006/wordml" xmlns:wps="http://schemas.microsoft.com/office/word/2010/wordprocessingShape" mc:Ignorable="w14 w15 w16se wp14">
+<w:footnotes xmlns:wpc="http://schemas.microsoft.com/office/word/2010/wordprocessingCanvas" xmlns:cx="http://schemas.microsoft.com/office/drawing/2014/chartex" xmlns:cx1="http://schemas.microsoft.com/office/drawing/2015/9/8/chartex" xmlns:cx2="http://schemas.microsoft.com/office/drawing/2015/10/21/chartex" xmlns:cx3="http://schemas.microsoft.com/office/drawing/2016/5/9/chartex" xmlns:cx4="http://schemas.microsoft.com/office/drawing/2016/5/10/chartex" xmlns:cx5="http://schemas.microsoft.com/office/drawing/2016/5/11/chartex" xmlns:cx6="http://schemas.microsoft.com/office/drawing/2016/5/12/chartex" xmlns:cx7="http://schemas.microsoft.com/office/drawing/2016/5/13/chartex" xmlns:cx8="http://schemas.microsoft.com/office/drawing/2016/5/14/chartex" xmlns:mc="http://schemas.openxmlformats.org/markup-compatibility/2006" xmlns:aink="http://schemas.microsoft.com/office/drawing/2016/ink" xmlns:o="urn:schemas-microsoft-com:office:office" xmlns:r="http://schemas.openxmlformats.org/officeDocument/2006/relationships" xmlns:m="http://schemas.openxmlformats.org/officeDocument/2006/math" xmlns:v="urn:schemas-microsoft-com:vml" xmlns:wp14="http://schemas.microsoft.com/office/word/2010/wordprocessingDrawing" xmlns:wp="http://schemas.openxmlformats.org/drawingml/2006/wordprocessingDrawing" xmlns:w10="urn:schemas-microsoft-com:office:word" xmlns:w="http://schemas.openxmlformats.org/wordprocessingml/2006/main" xmlns:w14="http://schemas.microsoft.com/office/word/2010/wordml" xmlns:w15="http://schemas.microsoft.com/office/word/2012/wordml" xmlns:w16se="http://schemas.microsoft.com/office/word/2015/wordml/symex" xmlns:wpg="http://schemas.microsoft.com/office/word/2010/wordprocessingGroup" xmlns:wpi="http://schemas.microsoft.com/office/word/2010/wordprocessingInk" xmlns:wne="http://schemas.microsoft.com/office/word/2006/wordml" xmlns:wps="http://schemas.microsoft.com/office/word/2010/wordprocessingShape" mc:Ignorable="w14 w15 w16se wp14">
   <w:footnote w:type="separator" w:id="-1">
     <w:p>
       <w:r>
@@ -26465,7 +26409,7 @@
 </file>
 
 <file path=word/numbering.xml><?xml version="1.0" encoding="utf-8"?>
-<w:numbering xmlns:wpc="http://schemas.microsoft.com/office/word/2010/wordprocessingCanvas" xmlns:cx="http://schemas.microsoft.com/office/drawing/2014/chartex" xmlns:mc="http://schemas.openxmlformats.org/markup-compatibility/2006" xmlns:o="urn:schemas-microsoft-com:office:office" xmlns:r="http://schemas.openxmlformats.org/officeDocument/2006/relationships" xmlns:m="http://schemas.openxmlformats.org/officeDocument/2006/math" xmlns:v="urn:schemas-microsoft-com:vml" xmlns:wp14="http://schemas.microsoft.com/office/word/2010/wordprocessingDrawing" xmlns:wp="http://schemas.openxmlformats.org/drawingml/2006/wordprocessingDrawing" xmlns:w10="urn:schemas-microsoft-com:office:word" xmlns:w="http://schemas.openxmlformats.org/wordprocessingml/2006/main" xmlns:w14="http://schemas.microsoft.com/office/word/2010/wordml" xmlns:w15="http://schemas.microsoft.com/office/word/2012/wordml" xmlns:w16se="http://schemas.microsoft.com/office/word/2015/wordml/symex" xmlns:wpg="http://schemas.microsoft.com/office/word/2010/wordprocessingGroup" xmlns:wpi="http://schemas.microsoft.com/office/word/2010/wordprocessingInk" xmlns:wne="http://schemas.microsoft.com/office/word/2006/wordml" xmlns:wps="http://schemas.microsoft.com/office/word/2010/wordprocessingShape" mc:Ignorable="w14 w15 w16se wp14">
+<w:numbering xmlns:wpc="http://schemas.microsoft.com/office/word/2010/wordprocessingCanvas" xmlns:cx="http://schemas.microsoft.com/office/drawing/2014/chartex" xmlns:cx1="http://schemas.microsoft.com/office/drawing/2015/9/8/chartex" xmlns:cx2="http://schemas.microsoft.com/office/drawing/2015/10/21/chartex" xmlns:cx3="http://schemas.microsoft.com/office/drawing/2016/5/9/chartex" xmlns:cx4="http://schemas.microsoft.com/office/drawing/2016/5/10/chartex" xmlns:cx5="http://schemas.microsoft.com/office/drawing/2016/5/11/chartex" xmlns:cx6="http://schemas.microsoft.com/office/drawing/2016/5/12/chartex" xmlns:cx7="http://schemas.microsoft.com/office/drawing/2016/5/13/chartex" xmlns:cx8="http://schemas.microsoft.com/office/drawing/2016/5/14/chartex" xmlns:mc="http://schemas.openxmlformats.org/markup-compatibility/2006" xmlns:aink="http://schemas.microsoft.com/office/drawing/2016/ink" xmlns:o="urn:schemas-microsoft-com:office:office" xmlns:r="http://schemas.openxmlformats.org/officeDocument/2006/relationships" xmlns:m="http://schemas.openxmlformats.org/officeDocument/2006/math" xmlns:v="urn:schemas-microsoft-com:vml" xmlns:wp14="http://schemas.microsoft.com/office/word/2010/wordprocessingDrawing" xmlns:wp="http://schemas.openxmlformats.org/drawingml/2006/wordprocessingDrawing" xmlns:w10="urn:schemas-microsoft-com:office:word" xmlns:w="http://schemas.openxmlformats.org/wordprocessingml/2006/main" xmlns:w14="http://schemas.microsoft.com/office/word/2010/wordml" xmlns:w15="http://schemas.microsoft.com/office/word/2012/wordml" xmlns:w16se="http://schemas.microsoft.com/office/word/2015/wordml/symex" xmlns:wpg="http://schemas.microsoft.com/office/word/2010/wordprocessingGroup" xmlns:wpi="http://schemas.microsoft.com/office/word/2010/wordprocessingInk" xmlns:wne="http://schemas.microsoft.com/office/word/2006/wordml" xmlns:wps="http://schemas.microsoft.com/office/word/2010/wordprocessingShape" mc:Ignorable="w14 w15 w16se wp14">
   <w:abstractNum w:abstractNumId="0" w15:restartNumberingAfterBreak="0">
     <w:nsid w:val="1C423B9A"/>
     <w:multiLevelType w:val="hybridMultilevel"/>
@@ -26575,7 +26519,7 @@
     </w:rPrDefault>
     <w:pPrDefault/>
   </w:docDefaults>
-  <w:latentStyles w:defLockedState="0" w:defUIPriority="99" w:defSemiHidden="0" w:defUnhideWhenUsed="0" w:defQFormat="0" w:count="371">
+  <w:latentStyles w:defLockedState="0" w:defUIPriority="99" w:defSemiHidden="0" w:defUnhideWhenUsed="0" w:defQFormat="0" w:count="374">
     <w:lsdException w:name="Normal" w:uiPriority="0" w:qFormat="1"/>
     <w:lsdException w:name="heading 1" w:uiPriority="9" w:qFormat="1"/>
     <w:lsdException w:name="heading 2" w:semiHidden="1" w:uiPriority="9" w:unhideWhenUsed="1" w:qFormat="1"/>
@@ -26681,7 +26625,6 @@
     <w:lsdException w:name="HTML Sample" w:semiHidden="1" w:unhideWhenUsed="1"/>
     <w:lsdException w:name="HTML Typewriter" w:semiHidden="1" w:unhideWhenUsed="1"/>
     <w:lsdException w:name="HTML Variable" w:semiHidden="1" w:unhideWhenUsed="1"/>
-    <w:lsdException w:name="Normal Table" w:semiHidden="1" w:unhideWhenUsed="1"/>
     <w:lsdException w:name="annotation subject" w:semiHidden="1" w:unhideWhenUsed="1"/>
     <w:lsdException w:name="No List" w:semiHidden="1" w:unhideWhenUsed="1"/>
     <w:lsdException w:name="Outline List 1" w:semiHidden="1" w:unhideWhenUsed="1"/>
@@ -26726,7 +26669,6 @@
     <w:lsdException w:name="Table Professional" w:semiHidden="1" w:unhideWhenUsed="1"/>
     <w:lsdException w:name="Table Subtle 1" w:semiHidden="1" w:unhideWhenUsed="1"/>
     <w:lsdException w:name="Table Subtle 2" w:semiHidden="1" w:unhideWhenUsed="1"/>
-    <w:lsdException w:name="Table Web 1" w:semiHidden="1" w:unhideWhenUsed="1"/>
     <w:lsdException w:name="Table Web 2" w:semiHidden="1" w:unhideWhenUsed="1"/>
     <w:lsdException w:name="Table Web 3" w:semiHidden="1" w:unhideWhenUsed="1"/>
     <w:lsdException w:name="Balloon Text" w:semiHidden="1" w:unhideWhenUsed="1"/>
@@ -26947,6 +26889,9 @@
     <w:lsdException w:name="List Table 5 Dark Accent 6" w:uiPriority="50"/>
     <w:lsdException w:name="List Table 6 Colorful Accent 6" w:uiPriority="51"/>
     <w:lsdException w:name="List Table 7 Colorful Accent 6" w:uiPriority="52"/>
+    <w:lsdException w:name="Mention" w:semiHidden="1" w:unhideWhenUsed="1"/>
+    <w:lsdException w:name="Smart Hyperlink" w:semiHidden="1" w:unhideWhenUsed="1"/>
+    <w:lsdException w:name="Hashtag" w:semiHidden="1" w:unhideWhenUsed="1"/>
   </w:latentStyles>
   <w:style w:type="paragraph" w:default="1" w:styleId="a">
     <w:name w:val="Normal"/>
